--- a/submission/chongchongchong-Proposal.docx
+++ b/submission/chongchongchong-Proposal.docx
@@ -166,15 +166,7 @@
           <w:sz w:val="24"/>
           <w:szCs w:val="24"/>
         </w:rPr>
-        <w:t>:</w:t>
-      </w:r>
-      <w:r>
-        <w:rPr>
-          <w:rFonts w:asciiTheme="minorHAnsi" w:hAnsiTheme="minorHAnsi" w:cstheme="minorHAnsi"/>
-          <w:sz w:val="24"/>
-          <w:szCs w:val="24"/>
-        </w:rPr>
-        <w:t xml:space="preserve"> 2020.10.4</w:t>
+        <w:t>: 2020.10.4</w:t>
       </w:r>
     </w:p>
     <w:p>
@@ -243,7 +235,7 @@
         </w:rPr>
         <w:t xml:space="preserve">: </w:t>
       </w:r>
-      <w:hyperlink r:id="rId6" w:history="1">
+      <w:hyperlink r:id="rId7" w:history="1">
         <w:r>
           <w:rPr>
             <w:rStyle w:val="a8"/>
@@ -1395,6 +1387,374 @@
     <w:p>
       <w:pPr>
         <w:spacing w:line="360" w:lineRule="auto"/>
+        <w:ind w:firstLine="720"/>
+        <w:rPr>
+          <w:b/>
+          <w:bCs/>
+          <w:sz w:val="24"/>
+          <w:szCs w:val="24"/>
+        </w:rPr>
+      </w:pPr>
+    </w:p>
+    <w:p>
+      <w:pPr>
+        <w:spacing w:line="360" w:lineRule="auto"/>
+        <w:ind w:firstLine="720"/>
+        <w:rPr>
+          <w:b/>
+          <w:bCs/>
+          <w:sz w:val="24"/>
+          <w:szCs w:val="24"/>
+        </w:rPr>
+      </w:pPr>
+    </w:p>
+    <w:p>
+      <w:pPr>
+        <w:spacing w:line="360" w:lineRule="auto"/>
+        <w:ind w:firstLine="720"/>
+        <w:rPr>
+          <w:b/>
+          <w:bCs/>
+          <w:sz w:val="24"/>
+          <w:szCs w:val="24"/>
+        </w:rPr>
+      </w:pPr>
+    </w:p>
+    <w:p>
+      <w:pPr>
+        <w:spacing w:line="360" w:lineRule="auto"/>
+        <w:ind w:firstLine="720"/>
+        <w:rPr>
+          <w:b/>
+          <w:bCs/>
+          <w:sz w:val="24"/>
+          <w:szCs w:val="24"/>
+        </w:rPr>
+      </w:pPr>
+    </w:p>
+    <w:p>
+      <w:pPr>
+        <w:spacing w:line="360" w:lineRule="auto"/>
+        <w:ind w:firstLine="720"/>
+        <w:rPr>
+          <w:b/>
+          <w:bCs/>
+          <w:sz w:val="24"/>
+          <w:szCs w:val="24"/>
+        </w:rPr>
+      </w:pPr>
+    </w:p>
+    <w:p>
+      <w:pPr>
+        <w:spacing w:line="360" w:lineRule="auto"/>
+        <w:ind w:firstLine="720"/>
+        <w:rPr>
+          <w:b/>
+          <w:bCs/>
+          <w:sz w:val="24"/>
+          <w:szCs w:val="24"/>
+        </w:rPr>
+      </w:pPr>
+    </w:p>
+    <w:p>
+      <w:pPr>
+        <w:spacing w:line="360" w:lineRule="auto"/>
+        <w:ind w:firstLine="720"/>
+        <w:rPr>
+          <w:b/>
+          <w:bCs/>
+          <w:sz w:val="24"/>
+          <w:szCs w:val="24"/>
+        </w:rPr>
+      </w:pPr>
+    </w:p>
+    <w:p>
+      <w:pPr>
+        <w:spacing w:line="360" w:lineRule="auto"/>
+        <w:ind w:firstLine="720"/>
+        <w:rPr>
+          <w:b/>
+          <w:bCs/>
+          <w:sz w:val="24"/>
+          <w:szCs w:val="24"/>
+        </w:rPr>
+      </w:pPr>
+    </w:p>
+    <w:p>
+      <w:pPr>
+        <w:spacing w:line="360" w:lineRule="auto"/>
+        <w:ind w:firstLine="720"/>
+        <w:rPr>
+          <w:b/>
+          <w:bCs/>
+          <w:sz w:val="24"/>
+          <w:szCs w:val="24"/>
+        </w:rPr>
+      </w:pPr>
+    </w:p>
+    <w:p>
+      <w:pPr>
+        <w:spacing w:line="360" w:lineRule="auto"/>
+        <w:ind w:firstLine="720"/>
+        <w:rPr>
+          <w:b/>
+          <w:bCs/>
+          <w:sz w:val="24"/>
+          <w:szCs w:val="24"/>
+        </w:rPr>
+      </w:pPr>
+    </w:p>
+    <w:p>
+      <w:pPr>
+        <w:spacing w:line="360" w:lineRule="auto"/>
+        <w:ind w:firstLine="720"/>
+        <w:rPr>
+          <w:b/>
+          <w:bCs/>
+          <w:sz w:val="24"/>
+          <w:szCs w:val="24"/>
+        </w:rPr>
+      </w:pPr>
+    </w:p>
+    <w:p>
+      <w:pPr>
+        <w:spacing w:line="360" w:lineRule="auto"/>
+        <w:ind w:firstLine="720"/>
+        <w:rPr>
+          <w:b/>
+          <w:bCs/>
+          <w:sz w:val="24"/>
+          <w:szCs w:val="24"/>
+        </w:rPr>
+      </w:pPr>
+    </w:p>
+    <w:p>
+      <w:pPr>
+        <w:spacing w:line="360" w:lineRule="auto"/>
+        <w:ind w:firstLine="720"/>
+        <w:rPr>
+          <w:b/>
+          <w:bCs/>
+          <w:sz w:val="24"/>
+          <w:szCs w:val="24"/>
+        </w:rPr>
+      </w:pPr>
+    </w:p>
+    <w:p>
+      <w:pPr>
+        <w:spacing w:line="360" w:lineRule="auto"/>
+        <w:ind w:firstLine="720"/>
+        <w:rPr>
+          <w:b/>
+          <w:bCs/>
+          <w:sz w:val="24"/>
+          <w:szCs w:val="24"/>
+        </w:rPr>
+      </w:pPr>
+    </w:p>
+    <w:p>
+      <w:pPr>
+        <w:spacing w:line="360" w:lineRule="auto"/>
+        <w:ind w:firstLine="720"/>
+        <w:rPr>
+          <w:b/>
+          <w:bCs/>
+          <w:sz w:val="24"/>
+          <w:szCs w:val="24"/>
+        </w:rPr>
+      </w:pPr>
+    </w:p>
+    <w:p>
+      <w:pPr>
+        <w:spacing w:line="360" w:lineRule="auto"/>
+        <w:ind w:firstLine="720"/>
+        <w:rPr>
+          <w:b/>
+          <w:bCs/>
+          <w:sz w:val="24"/>
+          <w:szCs w:val="24"/>
+        </w:rPr>
+      </w:pPr>
+    </w:p>
+    <w:p>
+      <w:pPr>
+        <w:spacing w:line="360" w:lineRule="auto"/>
+        <w:ind w:firstLine="720"/>
+        <w:rPr>
+          <w:b/>
+          <w:bCs/>
+          <w:sz w:val="24"/>
+          <w:szCs w:val="24"/>
+        </w:rPr>
+      </w:pPr>
+    </w:p>
+    <w:p>
+      <w:pPr>
+        <w:spacing w:line="360" w:lineRule="auto"/>
+        <w:ind w:firstLine="720"/>
+        <w:rPr>
+          <w:b/>
+          <w:bCs/>
+          <w:sz w:val="24"/>
+          <w:szCs w:val="24"/>
+        </w:rPr>
+      </w:pPr>
+    </w:p>
+    <w:p>
+      <w:pPr>
+        <w:spacing w:line="360" w:lineRule="auto"/>
+        <w:ind w:firstLine="720"/>
+        <w:rPr>
+          <w:b/>
+          <w:bCs/>
+          <w:sz w:val="24"/>
+          <w:szCs w:val="24"/>
+        </w:rPr>
+      </w:pPr>
+    </w:p>
+    <w:p>
+      <w:pPr>
+        <w:spacing w:line="360" w:lineRule="auto"/>
+        <w:ind w:firstLine="720"/>
+        <w:rPr>
+          <w:b/>
+          <w:bCs/>
+          <w:sz w:val="24"/>
+          <w:szCs w:val="24"/>
+        </w:rPr>
+      </w:pPr>
+    </w:p>
+    <w:p>
+      <w:pPr>
+        <w:spacing w:line="360" w:lineRule="auto"/>
+        <w:ind w:firstLine="720"/>
+        <w:rPr>
+          <w:b/>
+          <w:bCs/>
+          <w:sz w:val="24"/>
+          <w:szCs w:val="24"/>
+        </w:rPr>
+      </w:pPr>
+    </w:p>
+    <w:p>
+      <w:pPr>
+        <w:spacing w:line="360" w:lineRule="auto"/>
+        <w:ind w:firstLine="720"/>
+        <w:rPr>
+          <w:b/>
+          <w:bCs/>
+          <w:sz w:val="24"/>
+          <w:szCs w:val="24"/>
+        </w:rPr>
+      </w:pPr>
+    </w:p>
+    <w:p>
+      <w:pPr>
+        <w:spacing w:line="360" w:lineRule="auto"/>
+        <w:ind w:firstLine="720"/>
+        <w:rPr>
+          <w:b/>
+          <w:bCs/>
+          <w:sz w:val="24"/>
+          <w:szCs w:val="24"/>
+        </w:rPr>
+      </w:pPr>
+    </w:p>
+    <w:p>
+      <w:pPr>
+        <w:spacing w:line="360" w:lineRule="auto"/>
+        <w:ind w:firstLine="720"/>
+        <w:rPr>
+          <w:b/>
+          <w:bCs/>
+          <w:sz w:val="24"/>
+          <w:szCs w:val="24"/>
+        </w:rPr>
+      </w:pPr>
+    </w:p>
+    <w:p>
+      <w:pPr>
+        <w:spacing w:line="360" w:lineRule="auto"/>
+        <w:ind w:firstLine="720"/>
+        <w:rPr>
+          <w:b/>
+          <w:bCs/>
+          <w:sz w:val="24"/>
+          <w:szCs w:val="24"/>
+        </w:rPr>
+      </w:pPr>
+    </w:p>
+    <w:p>
+      <w:pPr>
+        <w:spacing w:line="360" w:lineRule="auto"/>
+        <w:ind w:firstLine="720"/>
+        <w:rPr>
+          <w:b/>
+          <w:bCs/>
+          <w:sz w:val="24"/>
+          <w:szCs w:val="24"/>
+        </w:rPr>
+      </w:pPr>
+    </w:p>
+    <w:p>
+      <w:pPr>
+        <w:spacing w:line="360" w:lineRule="auto"/>
+        <w:ind w:firstLine="720"/>
+        <w:rPr>
+          <w:b/>
+          <w:bCs/>
+          <w:sz w:val="24"/>
+          <w:szCs w:val="24"/>
+        </w:rPr>
+      </w:pPr>
+    </w:p>
+    <w:p>
+      <w:pPr>
+        <w:spacing w:line="360" w:lineRule="auto"/>
+        <w:ind w:firstLine="720"/>
+        <w:rPr>
+          <w:b/>
+          <w:bCs/>
+          <w:sz w:val="24"/>
+          <w:szCs w:val="24"/>
+        </w:rPr>
+      </w:pPr>
+    </w:p>
+    <w:p>
+      <w:pPr>
+        <w:spacing w:line="360" w:lineRule="auto"/>
+        <w:ind w:firstLine="720"/>
+        <w:rPr>
+          <w:b/>
+          <w:bCs/>
+          <w:sz w:val="24"/>
+          <w:szCs w:val="24"/>
+        </w:rPr>
+      </w:pPr>
+    </w:p>
+    <w:p>
+      <w:pPr>
+        <w:jc w:val="both"/>
+      </w:pPr>
+    </w:p>
+    <w:p>
+      <w:pPr>
+        <w:jc w:val="both"/>
+      </w:pPr>
+    </w:p>
+    <w:p>
+      <w:pPr>
+        <w:jc w:val="both"/>
+      </w:pPr>
+    </w:p>
+    <w:p>
+      <w:pPr>
+        <w:jc w:val="both"/>
+      </w:pPr>
+    </w:p>
+    <w:p>
+      <w:pPr>
+        <w:spacing w:line="360" w:lineRule="auto"/>
         <w:rPr>
           <w:b/>
           <w:bCs/>
@@ -1402,6 +1762,513 @@
           <w:szCs w:val="36"/>
         </w:rPr>
       </w:pPr>
+      <w:r>
+        <w:rPr>
+          <w:b/>
+          <w:bCs/>
+          <w:sz w:val="36"/>
+          <w:szCs w:val="36"/>
+        </w:rPr>
+        <w:lastRenderedPageBreak/>
+        <w:t>System Architecture</w:t>
+      </w:r>
+    </w:p>
+    <w:p>
+      <w:pPr>
+        <w:jc w:val="both"/>
+      </w:pPr>
+    </w:p>
+    <w:p>
+      <w:pPr>
+        <w:spacing w:line="360" w:lineRule="auto"/>
+        <w:ind w:firstLine="720"/>
+        <w:jc w:val="both"/>
+        <w:rPr>
+          <w:sz w:val="24"/>
+          <w:szCs w:val="24"/>
+        </w:rPr>
+      </w:pPr>
+      <w:r>
+        <w:rPr>
+          <w:sz w:val="24"/>
+          <w:szCs w:val="24"/>
+        </w:rPr>
+        <w:t xml:space="preserve">The system contains three layers, frontend, </w:t>
+      </w:r>
+      <w:r>
+        <w:rPr>
+          <w:sz w:val="24"/>
+          <w:szCs w:val="24"/>
+        </w:rPr>
+        <w:t>backend,</w:t>
+      </w:r>
+      <w:r>
+        <w:rPr>
+          <w:sz w:val="24"/>
+          <w:szCs w:val="24"/>
+        </w:rPr>
+        <w:t xml:space="preserve"> and database. The frontend is the client facing application for users to interact with. The backend handles the application logic for reading and storing data in the </w:t>
+      </w:r>
+      <w:r>
+        <w:rPr>
+          <w:sz w:val="24"/>
+          <w:szCs w:val="24"/>
+        </w:rPr>
+        <w:t>database and</w:t>
+      </w:r>
+      <w:r>
+        <w:rPr>
+          <w:sz w:val="24"/>
+          <w:szCs w:val="24"/>
+        </w:rPr>
+        <w:t xml:space="preserve"> returning relevant information to the frontend client. And the database is for storing all the application and user data. </w:t>
+      </w:r>
+      <w:r>
+        <w:rPr>
+          <w:sz w:val="24"/>
+          <w:szCs w:val="24"/>
+        </w:rPr>
+        <w:t>All</w:t>
+      </w:r>
+      <w:r>
+        <w:rPr>
+          <w:sz w:val="24"/>
+          <w:szCs w:val="24"/>
+        </w:rPr>
+        <w:t xml:space="preserve"> our users will be interacting with the application through the frontend client facing application.</w:t>
+      </w:r>
+    </w:p>
+    <w:p>
+      <w:pPr>
+        <w:spacing w:line="360" w:lineRule="auto"/>
+        <w:jc w:val="both"/>
+        <w:rPr>
+          <w:sz w:val="24"/>
+          <w:szCs w:val="24"/>
+        </w:rPr>
+      </w:pPr>
+    </w:p>
+    <w:p>
+      <w:pPr>
+        <w:spacing w:line="360" w:lineRule="auto"/>
+        <w:ind w:firstLine="720"/>
+        <w:jc w:val="both"/>
+        <w:rPr>
+          <w:sz w:val="24"/>
+          <w:szCs w:val="24"/>
+        </w:rPr>
+      </w:pPr>
+      <w:r>
+        <w:rPr>
+          <w:sz w:val="24"/>
+          <w:szCs w:val="24"/>
+        </w:rPr>
+        <w:t xml:space="preserve">We will be using Python and Flask framework to implement the backend. We will also be using </w:t>
+      </w:r>
+      <w:proofErr w:type="spellStart"/>
+      <w:r>
+        <w:rPr>
+          <w:sz w:val="24"/>
+          <w:szCs w:val="24"/>
+        </w:rPr>
+        <w:t>PyMySQL</w:t>
+      </w:r>
+      <w:proofErr w:type="spellEnd"/>
+      <w:r>
+        <w:rPr>
+          <w:sz w:val="24"/>
+          <w:szCs w:val="24"/>
+        </w:rPr>
+        <w:t xml:space="preserve"> </w:t>
+      </w:r>
+      <w:r>
+        <w:rPr>
+          <w:sz w:val="24"/>
+          <w:szCs w:val="24"/>
+        </w:rPr>
+        <w:t xml:space="preserve">which is an object-relational mapper to connect the backend with the database. And we will be using </w:t>
+      </w:r>
+      <w:r>
+        <w:rPr>
+          <w:sz w:val="24"/>
+          <w:szCs w:val="24"/>
+        </w:rPr>
+        <w:t xml:space="preserve">MySQL </w:t>
+      </w:r>
+      <w:r>
+        <w:rPr>
+          <w:sz w:val="24"/>
+          <w:szCs w:val="24"/>
+        </w:rPr>
+        <w:t xml:space="preserve">for the database. For the frontend, we will be using Jinja templates with HTML, </w:t>
+      </w:r>
+      <w:r>
+        <w:rPr>
+          <w:sz w:val="24"/>
+          <w:szCs w:val="24"/>
+        </w:rPr>
+        <w:t>CSS,</w:t>
+      </w:r>
+      <w:r>
+        <w:rPr>
+          <w:sz w:val="24"/>
+          <w:szCs w:val="24"/>
+        </w:rPr>
+        <w:t xml:space="preserve"> and JavaScript.</w:t>
+      </w:r>
+    </w:p>
+    <w:p/>
+    <w:p>
+      <w:r>
+        <w:rPr>
+          <w:noProof/>
+        </w:rPr>
+        <w:drawing>
+          <wp:inline distT="0" distB="0" distL="0" distR="0" wp14:anchorId="44BB6E2F" wp14:editId="47523573">
+            <wp:extent cx="6012266" cy="3781425"/>
+            <wp:effectExtent l="0" t="0" r="7620" b="0"/>
+            <wp:docPr id="1" name="图片 1"/>
+            <wp:cNvGraphicFramePr>
+              <a:graphicFrameLocks xmlns:a="http://schemas.openxmlformats.org/drawingml/2006/main" noChangeAspect="1"/>
+            </wp:cNvGraphicFramePr>
+            <a:graphic xmlns:a="http://schemas.openxmlformats.org/drawingml/2006/main">
+              <a:graphicData uri="http://schemas.openxmlformats.org/drawingml/2006/picture">
+                <pic:pic xmlns:pic="http://schemas.openxmlformats.org/drawingml/2006/picture">
+                  <pic:nvPicPr>
+                    <pic:cNvPr id="0" name="Picture 2"/>
+                    <pic:cNvPicPr>
+                      <a:picLocks noChangeAspect="1" noChangeArrowheads="1"/>
+                    </pic:cNvPicPr>
+                  </pic:nvPicPr>
+                  <pic:blipFill>
+                    <a:blip r:embed="rId8">
+                      <a:extLst>
+                        <a:ext uri="{28A0092B-C50C-407E-A947-70E740481C1C}">
+                          <a14:useLocalDpi xmlns:a14="http://schemas.microsoft.com/office/drawing/2010/main" val="0"/>
+                        </a:ext>
+                      </a:extLst>
+                    </a:blip>
+                    <a:srcRect/>
+                    <a:stretch>
+                      <a:fillRect/>
+                    </a:stretch>
+                  </pic:blipFill>
+                  <pic:spPr bwMode="auto">
+                    <a:xfrm>
+                      <a:off x="0" y="0"/>
+                      <a:ext cx="6021412" cy="3787177"/>
+                    </a:xfrm>
+                    <a:prstGeom prst="rect">
+                      <a:avLst/>
+                    </a:prstGeom>
+                    <a:noFill/>
+                    <a:ln>
+                      <a:noFill/>
+                    </a:ln>
+                  </pic:spPr>
+                </pic:pic>
+              </a:graphicData>
+            </a:graphic>
+          </wp:inline>
+        </w:drawing>
+      </w:r>
+    </w:p>
+    <w:p/>
+    <w:p/>
+    <w:p/>
+    <w:p/>
+    <w:p/>
+    <w:p/>
+    <w:p/>
+    <w:p>
+      <w:pPr>
+        <w:spacing w:line="360" w:lineRule="auto"/>
+        <w:rPr>
+          <w:b/>
+          <w:bCs/>
+          <w:sz w:val="36"/>
+          <w:szCs w:val="36"/>
+        </w:rPr>
+      </w:pPr>
+      <w:r>
+        <w:rPr>
+          <w:b/>
+          <w:bCs/>
+          <w:sz w:val="36"/>
+          <w:szCs w:val="36"/>
+        </w:rPr>
+        <w:lastRenderedPageBreak/>
+        <w:t>Group Management</w:t>
+      </w:r>
+    </w:p>
+    <w:p>
+      <w:pPr>
+        <w:pStyle w:val="ae"/>
+        <w:numPr>
+          <w:ilvl w:val="0"/>
+          <w:numId w:val="1"/>
+        </w:numPr>
+        <w:spacing w:line="360" w:lineRule="auto"/>
+        <w:rPr>
+          <w:sz w:val="24"/>
+          <w:szCs w:val="24"/>
+        </w:rPr>
+      </w:pPr>
+      <w:r>
+        <w:rPr>
+          <w:b/>
+          <w:bCs/>
+          <w:sz w:val="24"/>
+          <w:szCs w:val="24"/>
+        </w:rPr>
+        <w:t>Daily communication</w:t>
+      </w:r>
+      <w:r>
+        <w:rPr>
+          <w:b/>
+          <w:bCs/>
+          <w:sz w:val="24"/>
+          <w:szCs w:val="24"/>
+        </w:rPr>
+        <w:t xml:space="preserve">: </w:t>
+      </w:r>
+      <w:r>
+        <w:rPr>
+          <w:b/>
+          <w:bCs/>
+          <w:sz w:val="24"/>
+          <w:szCs w:val="24"/>
+        </w:rPr>
+        <w:t xml:space="preserve">By using </w:t>
+      </w:r>
+      <w:proofErr w:type="spellStart"/>
+      <w:r>
+        <w:rPr>
+          <w:b/>
+          <w:bCs/>
+          <w:sz w:val="24"/>
+          <w:szCs w:val="24"/>
+        </w:rPr>
+        <w:t>Wechat</w:t>
+      </w:r>
+      <w:proofErr w:type="spellEnd"/>
+      <w:r>
+        <w:rPr>
+          <w:b/>
+          <w:bCs/>
+          <w:sz w:val="24"/>
+          <w:szCs w:val="24"/>
+        </w:rPr>
+        <w:t xml:space="preserve">, </w:t>
+      </w:r>
+      <w:proofErr w:type="spellStart"/>
+      <w:r>
+        <w:rPr>
+          <w:b/>
+          <w:bCs/>
+          <w:sz w:val="24"/>
+          <w:szCs w:val="24"/>
+        </w:rPr>
+        <w:t>Github</w:t>
+      </w:r>
+      <w:proofErr w:type="spellEnd"/>
+      <w:r>
+        <w:rPr>
+          <w:b/>
+          <w:bCs/>
+          <w:sz w:val="24"/>
+          <w:szCs w:val="24"/>
+        </w:rPr>
+        <w:t xml:space="preserve"> and Jira</w:t>
+      </w:r>
+    </w:p>
+    <w:p>
+      <w:pPr>
+        <w:spacing w:line="360" w:lineRule="auto"/>
+        <w:ind w:firstLine="720"/>
+        <w:rPr>
+          <w:b/>
+          <w:bCs/>
+          <w:sz w:val="24"/>
+          <w:szCs w:val="24"/>
+        </w:rPr>
+      </w:pPr>
+      <w:r>
+        <w:rPr>
+          <w:sz w:val="24"/>
+          <w:szCs w:val="24"/>
+        </w:rPr>
+        <w:t>Our team members will communicate daily to ensure that we are on the right track and can complete the goal on time</w:t>
+      </w:r>
+      <w:r>
+        <w:rPr>
+          <w:b/>
+          <w:bCs/>
+          <w:sz w:val="24"/>
+          <w:szCs w:val="24"/>
+        </w:rPr>
+        <w:t>.</w:t>
+      </w:r>
+    </w:p>
+    <w:p>
+      <w:pPr>
+        <w:pStyle w:val="ae"/>
+        <w:numPr>
+          <w:ilvl w:val="0"/>
+          <w:numId w:val="1"/>
+        </w:numPr>
+        <w:spacing w:line="360" w:lineRule="auto"/>
+        <w:rPr>
+          <w:sz w:val="24"/>
+          <w:szCs w:val="24"/>
+        </w:rPr>
+      </w:pPr>
+      <w:r>
+        <w:rPr>
+          <w:b/>
+          <w:bCs/>
+          <w:sz w:val="24"/>
+          <w:szCs w:val="24"/>
+        </w:rPr>
+        <w:t xml:space="preserve">Weekly Video Meeting: In lab (through BB </w:t>
+      </w:r>
+      <w:proofErr w:type="spellStart"/>
+      <w:r>
+        <w:rPr>
+          <w:b/>
+          <w:bCs/>
+          <w:sz w:val="24"/>
+          <w:szCs w:val="24"/>
+        </w:rPr>
+        <w:t>Colab</w:t>
+      </w:r>
+      <w:proofErr w:type="spellEnd"/>
+      <w:r>
+        <w:rPr>
+          <w:b/>
+          <w:bCs/>
+          <w:sz w:val="24"/>
+          <w:szCs w:val="24"/>
+        </w:rPr>
+        <w:t xml:space="preserve">), </w:t>
+      </w:r>
+      <w:proofErr w:type="spellStart"/>
+      <w:r>
+        <w:rPr>
+          <w:rFonts w:hint="eastAsia"/>
+          <w:b/>
+          <w:bCs/>
+          <w:sz w:val="24"/>
+          <w:szCs w:val="24"/>
+        </w:rPr>
+        <w:t>Wechat</w:t>
+      </w:r>
+      <w:proofErr w:type="spellEnd"/>
+      <w:r>
+        <w:rPr>
+          <w:b/>
+          <w:bCs/>
+          <w:sz w:val="24"/>
+          <w:szCs w:val="24"/>
+        </w:rPr>
+        <w:t xml:space="preserve"> </w:t>
+      </w:r>
+      <w:r>
+        <w:rPr>
+          <w:rFonts w:hint="eastAsia"/>
+          <w:b/>
+          <w:bCs/>
+          <w:sz w:val="24"/>
+          <w:szCs w:val="24"/>
+        </w:rPr>
+        <w:t>group</w:t>
+      </w:r>
+      <w:r>
+        <w:rPr>
+          <w:b/>
+          <w:bCs/>
+          <w:sz w:val="24"/>
+          <w:szCs w:val="24"/>
+        </w:rPr>
+        <w:t xml:space="preserve"> </w:t>
+      </w:r>
+      <w:r>
+        <w:rPr>
+          <w:rFonts w:hint="eastAsia"/>
+          <w:b/>
+          <w:bCs/>
+          <w:sz w:val="24"/>
+          <w:szCs w:val="24"/>
+        </w:rPr>
+        <w:t>video</w:t>
+      </w:r>
+      <w:r>
+        <w:rPr>
+          <w:b/>
+          <w:bCs/>
+          <w:sz w:val="24"/>
+          <w:szCs w:val="24"/>
+        </w:rPr>
+        <w:t xml:space="preserve"> </w:t>
+      </w:r>
+      <w:r>
+        <w:rPr>
+          <w:rFonts w:hint="eastAsia"/>
+          <w:b/>
+          <w:bCs/>
+          <w:sz w:val="24"/>
+          <w:szCs w:val="24"/>
+        </w:rPr>
+        <w:t>meeting</w:t>
+      </w:r>
+    </w:p>
+    <w:p>
+      <w:pPr>
+        <w:spacing w:line="360" w:lineRule="auto"/>
+        <w:ind w:firstLine="720"/>
+        <w:rPr>
+          <w:sz w:val="24"/>
+          <w:szCs w:val="24"/>
+        </w:rPr>
+      </w:pPr>
+      <w:r>
+        <w:rPr>
+          <w:sz w:val="24"/>
+          <w:szCs w:val="24"/>
+        </w:rPr>
+        <w:t>Weekly meetings will ensure that we reach our goals and provide us with a good place to evaluate, revise and stick to the plan</w:t>
+      </w:r>
+    </w:p>
+    <w:p>
+      <w:pPr>
+        <w:spacing w:line="360" w:lineRule="auto"/>
+        <w:rPr>
+          <w:b/>
+          <w:bCs/>
+          <w:sz w:val="36"/>
+          <w:szCs w:val="36"/>
+        </w:rPr>
+      </w:pPr>
+    </w:p>
+    <w:p>
+      <w:pPr>
+        <w:spacing w:line="360" w:lineRule="auto"/>
+        <w:rPr>
+          <w:b/>
+          <w:bCs/>
+          <w:sz w:val="36"/>
+          <w:szCs w:val="36"/>
+        </w:rPr>
+      </w:pPr>
+      <w:r>
+        <w:rPr>
+          <w:b/>
+          <w:bCs/>
+          <w:sz w:val="36"/>
+          <w:szCs w:val="36"/>
+        </w:rPr>
+        <w:t>Interface and Flow Diagram</w:t>
+      </w:r>
     </w:p>
     <w:p>
       <w:pPr>
@@ -1414,8 +2281,8 @@
       </w:pPr>
     </w:p>
     <w:sectPr>
-      <w:headerReference w:type="default" r:id="rId7"/>
-      <w:footerReference w:type="default" r:id="rId8"/>
+      <w:headerReference w:type="default" r:id="rId9"/>
+      <w:footerReference w:type="default" r:id="rId10"/>
       <w:pgSz w:w="11906" w:h="16838"/>
       <w:pgMar w:top="1440" w:right="1440" w:bottom="1440" w:left="1440" w:header="708" w:footer="708" w:gutter="0"/>
       <w:cols w:space="708"/>
@@ -1460,6 +2327,7 @@
         <w:docPartUnique/>
       </w:docPartObj>
     </w:sdtPr>
+    <w:sdtEndPr/>
     <w:sdtContent>
       <w:p>
         <w:pPr>
@@ -1547,6 +2415,104 @@
     <w:proofErr w:type="gramEnd"/>
   </w:p>
 </w:hdr>
+</file>
+
+<file path=word/numbering.xml><?xml version="1.0" encoding="utf-8"?>
+<w:numbering xmlns:wpc="http://schemas.microsoft.com/office/word/2010/wordprocessingCanvas" xmlns:cx="http://schemas.microsoft.com/office/drawing/2014/chartex" xmlns:cx1="http://schemas.microsoft.com/office/drawing/2015/9/8/chartex" xmlns:cx2="http://schemas.microsoft.com/office/drawing/2015/10/21/chartex" xmlns:cx3="http://schemas.microsoft.com/office/drawing/2016/5/9/chartex" xmlns:cx4="http://schemas.microsoft.com/office/drawing/2016/5/10/chartex" xmlns:cx5="http://schemas.microsoft.com/office/drawing/2016/5/11/chartex" xmlns:cx6="http://schemas.microsoft.com/office/drawing/2016/5/12/chartex" xmlns:cx7="http://schemas.microsoft.com/office/drawing/2016/5/13/chartex" xmlns:cx8="http://schemas.microsoft.com/office/drawing/2016/5/14/chartex" xmlns:mc="http://schemas.openxmlformats.org/markup-compatibility/2006" xmlns:aink="http://schemas.microsoft.com/office/drawing/2016/ink" xmlns:am3d="http://schemas.microsoft.com/office/drawing/2017/model3d" xmlns:o="urn:schemas-microsoft-com:office:office" xmlns:r="http://schemas.openxmlformats.org/officeDocument/2006/relationships" xmlns:m="http://schemas.openxmlformats.org/officeDocument/2006/math" xmlns:v="urn:schemas-microsoft-com:vml" xmlns:wp14="http://schemas.microsoft.com/office/word/2010/wordprocessingDrawing" xmlns:wp="http://schemas.openxmlformats.org/drawingml/2006/wordprocessingDrawing" xmlns:w10="urn:schemas-microsoft-com:office:word" xmlns:w="http://schemas.openxmlformats.org/wordprocessingml/2006/main" xmlns:w14="http://schemas.microsoft.com/office/word/2010/wordml" xmlns:w15="http://schemas.microsoft.com/office/word/2012/wordml" xmlns:w16cex="http://schemas.microsoft.com/office/word/2018/wordml/cex" xmlns:w16cid="http://schemas.microsoft.com/office/word/2016/wordml/cid" xmlns:w16="http://schemas.microsoft.com/office/word/2018/wordml" xmlns:w16se="http://schemas.microsoft.com/office/word/2015/wordml/symex" xmlns:wpg="http://schemas.microsoft.com/office/word/2010/wordprocessingGroup" xmlns:wpi="http://schemas.microsoft.com/office/word/2010/wordprocessingInk" xmlns:wne="http://schemas.microsoft.com/office/word/2006/wordml" xmlns:wps="http://schemas.microsoft.com/office/word/2010/wordprocessingShape" mc:Ignorable="w14 w15 w16se w16cid w16 w16cex wp14">
+  <w:abstractNum w:abstractNumId="0" w15:restartNumberingAfterBreak="0">
+    <w:nsid w:val="528E46C7"/>
+    <w:multiLevelType w:val="hybridMultilevel"/>
+    <w:tmpl w:val="44586970"/>
+    <w:lvl w:ilvl="0" w:tplc="580A1404">
+      <w:start w:val="1"/>
+      <w:numFmt w:val="decimal"/>
+      <w:lvlText w:val="%1."/>
+      <w:lvlJc w:val="left"/>
+      <w:pPr>
+        <w:ind w:left="1080" w:hanging="360"/>
+      </w:pPr>
+      <w:rPr>
+        <w:rFonts w:hint="default"/>
+        <w:b/>
+      </w:rPr>
+    </w:lvl>
+    <w:lvl w:ilvl="1" w:tplc="0C090019" w:tentative="1">
+      <w:start w:val="1"/>
+      <w:numFmt w:val="lowerLetter"/>
+      <w:lvlText w:val="%2."/>
+      <w:lvlJc w:val="left"/>
+      <w:pPr>
+        <w:ind w:left="1800" w:hanging="360"/>
+      </w:pPr>
+    </w:lvl>
+    <w:lvl w:ilvl="2" w:tplc="0C09001B" w:tentative="1">
+      <w:start w:val="1"/>
+      <w:numFmt w:val="lowerRoman"/>
+      <w:lvlText w:val="%3."/>
+      <w:lvlJc w:val="right"/>
+      <w:pPr>
+        <w:ind w:left="2520" w:hanging="180"/>
+      </w:pPr>
+    </w:lvl>
+    <w:lvl w:ilvl="3" w:tplc="0C09000F" w:tentative="1">
+      <w:start w:val="1"/>
+      <w:numFmt w:val="decimal"/>
+      <w:lvlText w:val="%4."/>
+      <w:lvlJc w:val="left"/>
+      <w:pPr>
+        <w:ind w:left="3240" w:hanging="360"/>
+      </w:pPr>
+    </w:lvl>
+    <w:lvl w:ilvl="4" w:tplc="0C090019" w:tentative="1">
+      <w:start w:val="1"/>
+      <w:numFmt w:val="lowerLetter"/>
+      <w:lvlText w:val="%5."/>
+      <w:lvlJc w:val="left"/>
+      <w:pPr>
+        <w:ind w:left="3960" w:hanging="360"/>
+      </w:pPr>
+    </w:lvl>
+    <w:lvl w:ilvl="5" w:tplc="0C09001B" w:tentative="1">
+      <w:start w:val="1"/>
+      <w:numFmt w:val="lowerRoman"/>
+      <w:lvlText w:val="%6."/>
+      <w:lvlJc w:val="right"/>
+      <w:pPr>
+        <w:ind w:left="4680" w:hanging="180"/>
+      </w:pPr>
+    </w:lvl>
+    <w:lvl w:ilvl="6" w:tplc="0C09000F" w:tentative="1">
+      <w:start w:val="1"/>
+      <w:numFmt w:val="decimal"/>
+      <w:lvlText w:val="%7."/>
+      <w:lvlJc w:val="left"/>
+      <w:pPr>
+        <w:ind w:left="5400" w:hanging="360"/>
+      </w:pPr>
+    </w:lvl>
+    <w:lvl w:ilvl="7" w:tplc="0C090019" w:tentative="1">
+      <w:start w:val="1"/>
+      <w:numFmt w:val="lowerLetter"/>
+      <w:lvlText w:val="%8."/>
+      <w:lvlJc w:val="left"/>
+      <w:pPr>
+        <w:ind w:left="6120" w:hanging="360"/>
+      </w:pPr>
+    </w:lvl>
+    <w:lvl w:ilvl="8" w:tplc="0C09001B" w:tentative="1">
+      <w:start w:val="1"/>
+      <w:numFmt w:val="lowerRoman"/>
+      <w:lvlText w:val="%9."/>
+      <w:lvlJc w:val="right"/>
+      <w:pPr>
+        <w:ind w:left="6840" w:hanging="180"/>
+      </w:pPr>
+    </w:lvl>
+  </w:abstractNum>
+  <w:num w:numId="1">
+    <w:abstractNumId w:val="0"/>
+  </w:num>
+</w:numbering>
 </file>
 
 <file path=word/styles.xml><?xml version="1.0" encoding="utf-8"?>
@@ -1672,6 +2638,7 @@
     <w:lsdException w:name="HTML Sample" w:semiHidden="1" w:unhideWhenUsed="1"/>
     <w:lsdException w:name="HTML Typewriter" w:semiHidden="1" w:unhideWhenUsed="1"/>
     <w:lsdException w:name="HTML Variable" w:semiHidden="1" w:unhideWhenUsed="1"/>
+    <w:lsdException w:name="Normal Table" w:semiHidden="1" w:unhideWhenUsed="1"/>
     <w:lsdException w:name="annotation subject" w:semiHidden="1" w:unhideWhenUsed="1"/>
     <w:lsdException w:name="No List" w:semiHidden="1" w:unhideWhenUsed="1"/>
     <w:lsdException w:name="Outline List 1" w:semiHidden="1" w:unhideWhenUsed="1"/>
@@ -1718,8 +2685,10 @@
     <w:lsdException w:name="Table Subtle 2" w:semiHidden="1" w:unhideWhenUsed="1"/>
     <w:lsdException w:name="Table Web 1" w:semiHidden="1" w:unhideWhenUsed="1"/>
     <w:lsdException w:name="Table Web 2" w:semiHidden="1" w:unhideWhenUsed="1"/>
+    <w:lsdException w:name="Table Web 3" w:semiHidden="1" w:unhideWhenUsed="1"/>
     <w:lsdException w:name="Balloon Text" w:semiHidden="1" w:unhideWhenUsed="1"/>
     <w:lsdException w:name="Table Grid" w:uiPriority="39"/>
+    <w:lsdException w:name="Table Theme" w:semiHidden="1" w:unhideWhenUsed="1"/>
     <w:lsdException w:name="Placeholder Text" w:semiHidden="1"/>
     <w:lsdException w:name="No Spacing" w:uiPriority="1" w:qFormat="1"/>
     <w:lsdException w:name="Light Shading" w:uiPriority="60"/>
@@ -1953,6 +2922,26 @@
       <w:lang w:val="en-GB"/>
     </w:rPr>
   </w:style>
+  <w:style w:type="paragraph" w:styleId="2">
+    <w:name w:val="heading 2"/>
+    <w:basedOn w:val="a"/>
+    <w:next w:val="a"/>
+    <w:link w:val="20"/>
+    <w:uiPriority w:val="9"/>
+    <w:unhideWhenUsed/>
+    <w:qFormat/>
+    <w:rsid w:val="009A3E1F"/>
+    <w:pPr>
+      <w:keepNext/>
+      <w:keepLines/>
+      <w:spacing w:before="360" w:after="120"/>
+      <w:outlineLvl w:val="1"/>
+    </w:pPr>
+    <w:rPr>
+      <w:sz w:val="32"/>
+      <w:szCs w:val="32"/>
+    </w:rPr>
+  </w:style>
   <w:style w:type="character" w:default="1" w:styleId="a0">
     <w:name w:val="Default Paragraph Font"/>
     <w:uiPriority w:val="1"/>
@@ -2130,6 +3119,30 @@
       <w:rFonts w:ascii="Arial" w:eastAsia="宋体" w:hAnsi="Arial" w:cs="Arial"/>
       <w:lang w:val="en-GB"/>
     </w:rPr>
+  </w:style>
+  <w:style w:type="character" w:customStyle="1" w:styleId="20">
+    <w:name w:val="标题 2 字符"/>
+    <w:basedOn w:val="a0"/>
+    <w:link w:val="2"/>
+    <w:uiPriority w:val="9"/>
+    <w:rsid w:val="009A3E1F"/>
+    <w:rPr>
+      <w:rFonts w:ascii="Arial" w:eastAsia="宋体" w:hAnsi="Arial" w:cs="Arial"/>
+      <w:sz w:val="32"/>
+      <w:szCs w:val="32"/>
+      <w:lang w:val="en-GB"/>
+    </w:rPr>
+  </w:style>
+  <w:style w:type="paragraph" w:styleId="ae">
+    <w:name w:val="List Paragraph"/>
+    <w:basedOn w:val="a"/>
+    <w:uiPriority w:val="34"/>
+    <w:qFormat/>
+    <w:rsid w:val="007C52C0"/>
+    <w:pPr>
+      <w:ind w:left="720"/>
+      <w:contextualSpacing/>
+    </w:pPr>
   </w:style>
 </w:styles>
 </file>

--- a/submission/chongchongchong-Proposal.docx
+++ b/submission/chongchongchong-Proposal.docx
@@ -1277,7 +1277,23 @@
           <w:sz w:val="24"/>
           <w:szCs w:val="24"/>
         </w:rPr>
-        <w:t xml:space="preserve"> which movie is most sought after by fans. Therefore, we will implement this function in the website.</w:t>
+        <w:t xml:space="preserve"> which movie is most sought after by fans. Therefore, we will implement this function </w:t>
+      </w:r>
+      <w:proofErr w:type="gramStart"/>
+      <w:r>
+        <w:rPr>
+          <w:sz w:val="24"/>
+          <w:szCs w:val="24"/>
+        </w:rPr>
+        <w:t>in</w:t>
+      </w:r>
+      <w:proofErr w:type="gramEnd"/>
+      <w:r>
+        <w:rPr>
+          <w:sz w:val="24"/>
+          <w:szCs w:val="24"/>
+        </w:rPr>
+        <w:t xml:space="preserve"> the website.</w:t>
       </w:r>
     </w:p>
     <w:p>
@@ -1387,374 +1403,6 @@
     <w:p>
       <w:pPr>
         <w:spacing w:line="360" w:lineRule="auto"/>
-        <w:ind w:firstLine="720"/>
-        <w:rPr>
-          <w:b/>
-          <w:bCs/>
-          <w:sz w:val="24"/>
-          <w:szCs w:val="24"/>
-        </w:rPr>
-      </w:pPr>
-    </w:p>
-    <w:p>
-      <w:pPr>
-        <w:spacing w:line="360" w:lineRule="auto"/>
-        <w:ind w:firstLine="720"/>
-        <w:rPr>
-          <w:b/>
-          <w:bCs/>
-          <w:sz w:val="24"/>
-          <w:szCs w:val="24"/>
-        </w:rPr>
-      </w:pPr>
-    </w:p>
-    <w:p>
-      <w:pPr>
-        <w:spacing w:line="360" w:lineRule="auto"/>
-        <w:ind w:firstLine="720"/>
-        <w:rPr>
-          <w:b/>
-          <w:bCs/>
-          <w:sz w:val="24"/>
-          <w:szCs w:val="24"/>
-        </w:rPr>
-      </w:pPr>
-    </w:p>
-    <w:p>
-      <w:pPr>
-        <w:spacing w:line="360" w:lineRule="auto"/>
-        <w:ind w:firstLine="720"/>
-        <w:rPr>
-          <w:b/>
-          <w:bCs/>
-          <w:sz w:val="24"/>
-          <w:szCs w:val="24"/>
-        </w:rPr>
-      </w:pPr>
-    </w:p>
-    <w:p>
-      <w:pPr>
-        <w:spacing w:line="360" w:lineRule="auto"/>
-        <w:ind w:firstLine="720"/>
-        <w:rPr>
-          <w:b/>
-          <w:bCs/>
-          <w:sz w:val="24"/>
-          <w:szCs w:val="24"/>
-        </w:rPr>
-      </w:pPr>
-    </w:p>
-    <w:p>
-      <w:pPr>
-        <w:spacing w:line="360" w:lineRule="auto"/>
-        <w:ind w:firstLine="720"/>
-        <w:rPr>
-          <w:b/>
-          <w:bCs/>
-          <w:sz w:val="24"/>
-          <w:szCs w:val="24"/>
-        </w:rPr>
-      </w:pPr>
-    </w:p>
-    <w:p>
-      <w:pPr>
-        <w:spacing w:line="360" w:lineRule="auto"/>
-        <w:ind w:firstLine="720"/>
-        <w:rPr>
-          <w:b/>
-          <w:bCs/>
-          <w:sz w:val="24"/>
-          <w:szCs w:val="24"/>
-        </w:rPr>
-      </w:pPr>
-    </w:p>
-    <w:p>
-      <w:pPr>
-        <w:spacing w:line="360" w:lineRule="auto"/>
-        <w:ind w:firstLine="720"/>
-        <w:rPr>
-          <w:b/>
-          <w:bCs/>
-          <w:sz w:val="24"/>
-          <w:szCs w:val="24"/>
-        </w:rPr>
-      </w:pPr>
-    </w:p>
-    <w:p>
-      <w:pPr>
-        <w:spacing w:line="360" w:lineRule="auto"/>
-        <w:ind w:firstLine="720"/>
-        <w:rPr>
-          <w:b/>
-          <w:bCs/>
-          <w:sz w:val="24"/>
-          <w:szCs w:val="24"/>
-        </w:rPr>
-      </w:pPr>
-    </w:p>
-    <w:p>
-      <w:pPr>
-        <w:spacing w:line="360" w:lineRule="auto"/>
-        <w:ind w:firstLine="720"/>
-        <w:rPr>
-          <w:b/>
-          <w:bCs/>
-          <w:sz w:val="24"/>
-          <w:szCs w:val="24"/>
-        </w:rPr>
-      </w:pPr>
-    </w:p>
-    <w:p>
-      <w:pPr>
-        <w:spacing w:line="360" w:lineRule="auto"/>
-        <w:ind w:firstLine="720"/>
-        <w:rPr>
-          <w:b/>
-          <w:bCs/>
-          <w:sz w:val="24"/>
-          <w:szCs w:val="24"/>
-        </w:rPr>
-      </w:pPr>
-    </w:p>
-    <w:p>
-      <w:pPr>
-        <w:spacing w:line="360" w:lineRule="auto"/>
-        <w:ind w:firstLine="720"/>
-        <w:rPr>
-          <w:b/>
-          <w:bCs/>
-          <w:sz w:val="24"/>
-          <w:szCs w:val="24"/>
-        </w:rPr>
-      </w:pPr>
-    </w:p>
-    <w:p>
-      <w:pPr>
-        <w:spacing w:line="360" w:lineRule="auto"/>
-        <w:ind w:firstLine="720"/>
-        <w:rPr>
-          <w:b/>
-          <w:bCs/>
-          <w:sz w:val="24"/>
-          <w:szCs w:val="24"/>
-        </w:rPr>
-      </w:pPr>
-    </w:p>
-    <w:p>
-      <w:pPr>
-        <w:spacing w:line="360" w:lineRule="auto"/>
-        <w:ind w:firstLine="720"/>
-        <w:rPr>
-          <w:b/>
-          <w:bCs/>
-          <w:sz w:val="24"/>
-          <w:szCs w:val="24"/>
-        </w:rPr>
-      </w:pPr>
-    </w:p>
-    <w:p>
-      <w:pPr>
-        <w:spacing w:line="360" w:lineRule="auto"/>
-        <w:ind w:firstLine="720"/>
-        <w:rPr>
-          <w:b/>
-          <w:bCs/>
-          <w:sz w:val="24"/>
-          <w:szCs w:val="24"/>
-        </w:rPr>
-      </w:pPr>
-    </w:p>
-    <w:p>
-      <w:pPr>
-        <w:spacing w:line="360" w:lineRule="auto"/>
-        <w:ind w:firstLine="720"/>
-        <w:rPr>
-          <w:b/>
-          <w:bCs/>
-          <w:sz w:val="24"/>
-          <w:szCs w:val="24"/>
-        </w:rPr>
-      </w:pPr>
-    </w:p>
-    <w:p>
-      <w:pPr>
-        <w:spacing w:line="360" w:lineRule="auto"/>
-        <w:ind w:firstLine="720"/>
-        <w:rPr>
-          <w:b/>
-          <w:bCs/>
-          <w:sz w:val="24"/>
-          <w:szCs w:val="24"/>
-        </w:rPr>
-      </w:pPr>
-    </w:p>
-    <w:p>
-      <w:pPr>
-        <w:spacing w:line="360" w:lineRule="auto"/>
-        <w:ind w:firstLine="720"/>
-        <w:rPr>
-          <w:b/>
-          <w:bCs/>
-          <w:sz w:val="24"/>
-          <w:szCs w:val="24"/>
-        </w:rPr>
-      </w:pPr>
-    </w:p>
-    <w:p>
-      <w:pPr>
-        <w:spacing w:line="360" w:lineRule="auto"/>
-        <w:ind w:firstLine="720"/>
-        <w:rPr>
-          <w:b/>
-          <w:bCs/>
-          <w:sz w:val="24"/>
-          <w:szCs w:val="24"/>
-        </w:rPr>
-      </w:pPr>
-    </w:p>
-    <w:p>
-      <w:pPr>
-        <w:spacing w:line="360" w:lineRule="auto"/>
-        <w:ind w:firstLine="720"/>
-        <w:rPr>
-          <w:b/>
-          <w:bCs/>
-          <w:sz w:val="24"/>
-          <w:szCs w:val="24"/>
-        </w:rPr>
-      </w:pPr>
-    </w:p>
-    <w:p>
-      <w:pPr>
-        <w:spacing w:line="360" w:lineRule="auto"/>
-        <w:ind w:firstLine="720"/>
-        <w:rPr>
-          <w:b/>
-          <w:bCs/>
-          <w:sz w:val="24"/>
-          <w:szCs w:val="24"/>
-        </w:rPr>
-      </w:pPr>
-    </w:p>
-    <w:p>
-      <w:pPr>
-        <w:spacing w:line="360" w:lineRule="auto"/>
-        <w:ind w:firstLine="720"/>
-        <w:rPr>
-          <w:b/>
-          <w:bCs/>
-          <w:sz w:val="24"/>
-          <w:szCs w:val="24"/>
-        </w:rPr>
-      </w:pPr>
-    </w:p>
-    <w:p>
-      <w:pPr>
-        <w:spacing w:line="360" w:lineRule="auto"/>
-        <w:ind w:firstLine="720"/>
-        <w:rPr>
-          <w:b/>
-          <w:bCs/>
-          <w:sz w:val="24"/>
-          <w:szCs w:val="24"/>
-        </w:rPr>
-      </w:pPr>
-    </w:p>
-    <w:p>
-      <w:pPr>
-        <w:spacing w:line="360" w:lineRule="auto"/>
-        <w:ind w:firstLine="720"/>
-        <w:rPr>
-          <w:b/>
-          <w:bCs/>
-          <w:sz w:val="24"/>
-          <w:szCs w:val="24"/>
-        </w:rPr>
-      </w:pPr>
-    </w:p>
-    <w:p>
-      <w:pPr>
-        <w:spacing w:line="360" w:lineRule="auto"/>
-        <w:ind w:firstLine="720"/>
-        <w:rPr>
-          <w:b/>
-          <w:bCs/>
-          <w:sz w:val="24"/>
-          <w:szCs w:val="24"/>
-        </w:rPr>
-      </w:pPr>
-    </w:p>
-    <w:p>
-      <w:pPr>
-        <w:spacing w:line="360" w:lineRule="auto"/>
-        <w:ind w:firstLine="720"/>
-        <w:rPr>
-          <w:b/>
-          <w:bCs/>
-          <w:sz w:val="24"/>
-          <w:szCs w:val="24"/>
-        </w:rPr>
-      </w:pPr>
-    </w:p>
-    <w:p>
-      <w:pPr>
-        <w:spacing w:line="360" w:lineRule="auto"/>
-        <w:ind w:firstLine="720"/>
-        <w:rPr>
-          <w:b/>
-          <w:bCs/>
-          <w:sz w:val="24"/>
-          <w:szCs w:val="24"/>
-        </w:rPr>
-      </w:pPr>
-    </w:p>
-    <w:p>
-      <w:pPr>
-        <w:spacing w:line="360" w:lineRule="auto"/>
-        <w:ind w:firstLine="720"/>
-        <w:rPr>
-          <w:b/>
-          <w:bCs/>
-          <w:sz w:val="24"/>
-          <w:szCs w:val="24"/>
-        </w:rPr>
-      </w:pPr>
-    </w:p>
-    <w:p>
-      <w:pPr>
-        <w:spacing w:line="360" w:lineRule="auto"/>
-        <w:ind w:firstLine="720"/>
-        <w:rPr>
-          <w:b/>
-          <w:bCs/>
-          <w:sz w:val="24"/>
-          <w:szCs w:val="24"/>
-        </w:rPr>
-      </w:pPr>
-    </w:p>
-    <w:p>
-      <w:pPr>
-        <w:jc w:val="both"/>
-      </w:pPr>
-    </w:p>
-    <w:p>
-      <w:pPr>
-        <w:jc w:val="both"/>
-      </w:pPr>
-    </w:p>
-    <w:p>
-      <w:pPr>
-        <w:jc w:val="both"/>
-      </w:pPr>
-    </w:p>
-    <w:p>
-      <w:pPr>
-        <w:jc w:val="both"/>
-      </w:pPr>
-    </w:p>
-    <w:p>
-      <w:pPr>
-        <w:spacing w:line="360" w:lineRule="auto"/>
         <w:rPr>
           <w:b/>
           <w:bCs/>
@@ -1762,14 +1410,1321 @@
           <w:szCs w:val="36"/>
         </w:rPr>
       </w:pPr>
-      <w:r>
+    </w:p>
+    <w:p>
+      <w:pPr>
+        <w:spacing w:line="360" w:lineRule="auto"/>
         <w:rPr>
           <w:b/>
           <w:bCs/>
           <w:sz w:val="36"/>
           <w:szCs w:val="36"/>
         </w:rPr>
+      </w:pPr>
+    </w:p>
+    <w:p>
+      <w:pPr>
+        <w:spacing w:line="360" w:lineRule="auto"/>
+        <w:rPr>
+          <w:b/>
+          <w:bCs/>
+          <w:sz w:val="36"/>
+          <w:szCs w:val="36"/>
+        </w:rPr>
+      </w:pPr>
+      <w:r>
+        <w:rPr>
+          <w:rFonts w:hint="eastAsia"/>
+          <w:b/>
+          <w:bCs/>
+          <w:sz w:val="36"/>
+          <w:szCs w:val="36"/>
+        </w:rPr>
+        <w:t>User</w:t>
+      </w:r>
+      <w:r>
+        <w:rPr>
+          <w:b/>
+          <w:bCs/>
+          <w:sz w:val="36"/>
+          <w:szCs w:val="36"/>
+        </w:rPr>
+        <w:t xml:space="preserve"> </w:t>
+      </w:r>
+      <w:r>
+        <w:rPr>
+          <w:rFonts w:hint="eastAsia"/>
+          <w:b/>
+          <w:bCs/>
+          <w:sz w:val="36"/>
+          <w:szCs w:val="36"/>
+        </w:rPr>
+        <w:t>Stories</w:t>
+      </w:r>
+      <w:r>
+        <w:rPr>
+          <w:b/>
+          <w:bCs/>
+          <w:sz w:val="36"/>
+          <w:szCs w:val="36"/>
+        </w:rPr>
+        <w:t xml:space="preserve"> and Sprints</w:t>
+      </w:r>
+    </w:p>
+    <w:p>
+      <w:pPr>
+        <w:spacing w:line="360" w:lineRule="auto"/>
+        <w:rPr>
+          <w:b/>
+          <w:bCs/>
+          <w:sz w:val="36"/>
+          <w:szCs w:val="36"/>
+        </w:rPr>
+      </w:pPr>
+      <w:r>
+        <w:rPr>
+          <w:b/>
+          <w:bCs/>
+          <w:sz w:val="36"/>
+          <w:szCs w:val="36"/>
+        </w:rPr>
+        <w:t>Sprints</w:t>
+      </w:r>
+    </w:p>
+    <w:p>
+      <w:pPr>
+        <w:spacing w:line="360" w:lineRule="auto"/>
+        <w:rPr>
+          <w:b/>
+          <w:bCs/>
+          <w:sz w:val="36"/>
+          <w:szCs w:val="36"/>
+        </w:rPr>
+      </w:pPr>
+    </w:p>
+    <w:p>
+      <w:pPr>
+        <w:spacing w:line="360" w:lineRule="auto"/>
+        <w:rPr>
+          <w:b/>
+          <w:bCs/>
+          <w:sz w:val="36"/>
+          <w:szCs w:val="36"/>
+        </w:rPr>
+      </w:pPr>
+    </w:p>
+    <w:p>
+      <w:pPr>
+        <w:spacing w:line="360" w:lineRule="auto"/>
+        <w:rPr>
+          <w:b/>
+          <w:bCs/>
+          <w:sz w:val="36"/>
+          <w:szCs w:val="36"/>
+        </w:rPr>
+      </w:pPr>
+    </w:p>
+    <w:p>
+      <w:pPr>
+        <w:spacing w:line="360" w:lineRule="auto"/>
+        <w:rPr>
+          <w:b/>
+          <w:bCs/>
+          <w:sz w:val="36"/>
+          <w:szCs w:val="36"/>
+        </w:rPr>
+      </w:pPr>
+    </w:p>
+    <w:p>
+      <w:pPr>
+        <w:spacing w:line="360" w:lineRule="auto"/>
+        <w:rPr>
+          <w:b/>
+          <w:bCs/>
+          <w:sz w:val="36"/>
+          <w:szCs w:val="36"/>
+        </w:rPr>
+      </w:pPr>
+    </w:p>
+    <w:p>
+      <w:pPr>
+        <w:spacing w:line="360" w:lineRule="auto"/>
+        <w:rPr>
+          <w:b/>
+          <w:bCs/>
+          <w:sz w:val="36"/>
+          <w:szCs w:val="36"/>
+        </w:rPr>
+      </w:pPr>
+    </w:p>
+    <w:p>
+      <w:pPr>
+        <w:spacing w:line="360" w:lineRule="auto"/>
+        <w:rPr>
+          <w:b/>
+          <w:bCs/>
+          <w:sz w:val="36"/>
+          <w:szCs w:val="36"/>
+        </w:rPr>
+      </w:pPr>
+    </w:p>
+    <w:p>
+      <w:pPr>
+        <w:spacing w:line="360" w:lineRule="auto"/>
+        <w:rPr>
+          <w:b/>
+          <w:bCs/>
+          <w:sz w:val="36"/>
+          <w:szCs w:val="36"/>
+        </w:rPr>
+      </w:pPr>
+    </w:p>
+    <w:p>
+      <w:pPr>
+        <w:spacing w:line="360" w:lineRule="auto"/>
+        <w:rPr>
+          <w:b/>
+          <w:bCs/>
+          <w:sz w:val="36"/>
+          <w:szCs w:val="36"/>
+        </w:rPr>
+      </w:pPr>
+    </w:p>
+    <w:p>
+      <w:pPr>
+        <w:spacing w:line="360" w:lineRule="auto"/>
+        <w:rPr>
+          <w:b/>
+          <w:bCs/>
+          <w:sz w:val="36"/>
+          <w:szCs w:val="36"/>
+        </w:rPr>
+      </w:pPr>
+    </w:p>
+    <w:p>
+      <w:pPr>
+        <w:spacing w:line="360" w:lineRule="auto"/>
+        <w:rPr>
+          <w:b/>
+          <w:bCs/>
+          <w:sz w:val="36"/>
+          <w:szCs w:val="36"/>
+        </w:rPr>
+      </w:pPr>
+    </w:p>
+    <w:p>
+      <w:pPr>
+        <w:spacing w:line="360" w:lineRule="auto"/>
+        <w:rPr>
+          <w:b/>
+          <w:bCs/>
+          <w:sz w:val="36"/>
+          <w:szCs w:val="36"/>
+        </w:rPr>
+      </w:pPr>
+    </w:p>
+    <w:p>
+      <w:pPr>
+        <w:spacing w:line="360" w:lineRule="auto"/>
+        <w:rPr>
+          <w:b/>
+          <w:bCs/>
+          <w:sz w:val="36"/>
+          <w:szCs w:val="36"/>
+        </w:rPr>
+      </w:pPr>
+    </w:p>
+    <w:p>
+      <w:pPr>
+        <w:spacing w:line="360" w:lineRule="auto"/>
+        <w:rPr>
+          <w:b/>
+          <w:bCs/>
+          <w:sz w:val="36"/>
+          <w:szCs w:val="36"/>
+        </w:rPr>
+      </w:pPr>
+    </w:p>
+    <w:p>
+      <w:pPr>
+        <w:spacing w:line="360" w:lineRule="auto"/>
+        <w:rPr>
+          <w:b/>
+          <w:bCs/>
+          <w:sz w:val="36"/>
+          <w:szCs w:val="36"/>
+        </w:rPr>
+      </w:pPr>
+    </w:p>
+    <w:p>
+      <w:pPr>
+        <w:spacing w:line="360" w:lineRule="auto"/>
+        <w:rPr>
+          <w:b/>
+          <w:bCs/>
+          <w:sz w:val="36"/>
+          <w:szCs w:val="36"/>
+        </w:rPr>
+      </w:pPr>
+    </w:p>
+    <w:p>
+      <w:pPr>
+        <w:spacing w:line="360" w:lineRule="auto"/>
+        <w:rPr>
+          <w:b/>
+          <w:bCs/>
+          <w:sz w:val="36"/>
+          <w:szCs w:val="36"/>
+        </w:rPr>
+      </w:pPr>
+    </w:p>
+    <w:p>
+      <w:pPr>
+        <w:spacing w:line="360" w:lineRule="auto"/>
+        <w:rPr>
+          <w:b/>
+          <w:bCs/>
+          <w:sz w:val="36"/>
+          <w:szCs w:val="36"/>
+        </w:rPr>
+      </w:pPr>
+      <w:r>
+        <w:rPr>
+          <w:b/>
+          <w:bCs/>
+          <w:sz w:val="36"/>
+          <w:szCs w:val="36"/>
+        </w:rPr>
         <w:lastRenderedPageBreak/>
+        <w:t>User Stories</w:t>
+      </w:r>
+    </w:p>
+    <w:p>
+      <w:pPr>
+        <w:pStyle w:val="ae"/>
+        <w:numPr>
+          <w:ilvl w:val="0"/>
+          <w:numId w:val="2"/>
+        </w:numPr>
+        <w:spacing w:line="360" w:lineRule="auto"/>
+        <w:rPr>
+          <w:sz w:val="24"/>
+          <w:szCs w:val="24"/>
+        </w:rPr>
+      </w:pPr>
+      <w:r>
+        <w:rPr>
+          <w:sz w:val="24"/>
+          <w:szCs w:val="24"/>
+        </w:rPr>
+        <w:t>[S1]</w:t>
+      </w:r>
+      <w:r>
+        <w:rPr>
+          <w:sz w:val="24"/>
+          <w:szCs w:val="24"/>
+        </w:rPr>
+        <w:t xml:space="preserve"> Register </w:t>
+      </w:r>
+      <w:r>
+        <w:rPr>
+          <w:rFonts w:hint="eastAsia"/>
+          <w:sz w:val="24"/>
+          <w:szCs w:val="24"/>
+        </w:rPr>
+        <w:t>acc</w:t>
+      </w:r>
+      <w:r>
+        <w:rPr>
+          <w:sz w:val="24"/>
+          <w:szCs w:val="24"/>
+        </w:rPr>
+        <w:t xml:space="preserve">ount: My name is Lucas and I am a movie lover. I learned about a movie website called </w:t>
+      </w:r>
+      <w:proofErr w:type="spellStart"/>
+      <w:r>
+        <w:rPr>
+          <w:sz w:val="24"/>
+          <w:szCs w:val="24"/>
+        </w:rPr>
+        <w:t>FilmFinder</w:t>
+      </w:r>
+      <w:proofErr w:type="spellEnd"/>
+      <w:r>
+        <w:rPr>
+          <w:sz w:val="24"/>
+          <w:szCs w:val="24"/>
+        </w:rPr>
+        <w:t>. I found the homepage of this website and registered an account.</w:t>
+      </w:r>
+    </w:p>
+    <w:p>
+      <w:pPr>
+        <w:pStyle w:val="ae"/>
+        <w:numPr>
+          <w:ilvl w:val="0"/>
+          <w:numId w:val="2"/>
+        </w:numPr>
+        <w:spacing w:line="360" w:lineRule="auto"/>
+        <w:rPr>
+          <w:sz w:val="24"/>
+          <w:szCs w:val="24"/>
+        </w:rPr>
+      </w:pPr>
+      <w:r>
+        <w:rPr>
+          <w:sz w:val="24"/>
+          <w:szCs w:val="24"/>
+        </w:rPr>
+        <w:t>[S1] Login: My name is Lucas and I logged in to the account after registering.</w:t>
+      </w:r>
+    </w:p>
+    <w:p>
+      <w:pPr>
+        <w:pStyle w:val="ae"/>
+        <w:numPr>
+          <w:ilvl w:val="0"/>
+          <w:numId w:val="2"/>
+        </w:numPr>
+        <w:spacing w:line="360" w:lineRule="auto"/>
+        <w:rPr>
+          <w:sz w:val="24"/>
+          <w:szCs w:val="24"/>
+        </w:rPr>
+      </w:pPr>
+      <w:r>
+        <w:rPr>
+          <w:sz w:val="24"/>
+          <w:szCs w:val="24"/>
+        </w:rPr>
+        <w:t xml:space="preserve">[S1] Search movie: This is Lucas. I am ready to find my favourite movie. I searched the site for Star Wars </w:t>
+      </w:r>
+      <w:proofErr w:type="gramStart"/>
+      <w:r>
+        <w:rPr>
+          <w:sz w:val="24"/>
+          <w:szCs w:val="24"/>
+        </w:rPr>
+        <w:t>The</w:t>
+      </w:r>
+      <w:proofErr w:type="gramEnd"/>
+      <w:r>
+        <w:rPr>
+          <w:sz w:val="24"/>
+          <w:szCs w:val="24"/>
+        </w:rPr>
+        <w:t xml:space="preserve"> Force Awakens.</w:t>
+      </w:r>
+    </w:p>
+    <w:p>
+      <w:pPr>
+        <w:pStyle w:val="ae"/>
+        <w:numPr>
+          <w:ilvl w:val="0"/>
+          <w:numId w:val="2"/>
+        </w:numPr>
+        <w:spacing w:line="360" w:lineRule="auto"/>
+        <w:rPr>
+          <w:sz w:val="24"/>
+          <w:szCs w:val="24"/>
+        </w:rPr>
+      </w:pPr>
+      <w:r>
+        <w:rPr>
+          <w:sz w:val="24"/>
+          <w:szCs w:val="24"/>
+        </w:rPr>
+        <w:t xml:space="preserve">[S1] Access detailed page: This is Lucas. I saw the results after searching, and I successfully found the Star Wars </w:t>
+      </w:r>
+      <w:proofErr w:type="gramStart"/>
+      <w:r>
+        <w:rPr>
+          <w:sz w:val="24"/>
+          <w:szCs w:val="24"/>
+        </w:rPr>
+        <w:t>The</w:t>
+      </w:r>
+      <w:proofErr w:type="gramEnd"/>
+      <w:r>
+        <w:rPr>
+          <w:sz w:val="24"/>
+          <w:szCs w:val="24"/>
+        </w:rPr>
+        <w:t xml:space="preserve"> Force Awakens. After I clicked it, I went to the detailed information page.</w:t>
+      </w:r>
+    </w:p>
+    <w:p>
+      <w:pPr>
+        <w:pStyle w:val="ae"/>
+        <w:numPr>
+          <w:ilvl w:val="0"/>
+          <w:numId w:val="2"/>
+        </w:numPr>
+        <w:spacing w:line="360" w:lineRule="auto"/>
+        <w:rPr>
+          <w:sz w:val="24"/>
+          <w:szCs w:val="24"/>
+        </w:rPr>
+      </w:pPr>
+      <w:r>
+        <w:rPr>
+          <w:rFonts w:hint="eastAsia"/>
+          <w:sz w:val="24"/>
+          <w:szCs w:val="24"/>
+        </w:rPr>
+        <w:t>[</w:t>
+      </w:r>
+      <w:r>
+        <w:rPr>
+          <w:sz w:val="24"/>
+          <w:szCs w:val="24"/>
+        </w:rPr>
+        <w:t xml:space="preserve">S1] </w:t>
+      </w:r>
+      <w:r>
+        <w:rPr>
+          <w:sz w:val="24"/>
+          <w:szCs w:val="24"/>
+        </w:rPr>
+        <w:t>View detailed information: I am still Lucas, and I learned the genre, director, and other details of the Star Wars Force Awakens on the detailed information page. It turned out that the director was called George Lucas</w:t>
+      </w:r>
+      <w:r>
+        <w:rPr>
+          <w:sz w:val="24"/>
+          <w:szCs w:val="24"/>
+        </w:rPr>
+        <w:t>.</w:t>
+      </w:r>
+    </w:p>
+    <w:p>
+      <w:pPr>
+        <w:pStyle w:val="ae"/>
+        <w:numPr>
+          <w:ilvl w:val="0"/>
+          <w:numId w:val="2"/>
+        </w:numPr>
+        <w:spacing w:line="360" w:lineRule="auto"/>
+        <w:rPr>
+          <w:sz w:val="24"/>
+          <w:szCs w:val="24"/>
+        </w:rPr>
+      </w:pPr>
+      <w:r>
+        <w:rPr>
+          <w:sz w:val="24"/>
+          <w:szCs w:val="24"/>
+        </w:rPr>
+        <w:t xml:space="preserve">[S2] </w:t>
+      </w:r>
+      <w:r>
+        <w:rPr>
+          <w:sz w:val="24"/>
+          <w:szCs w:val="24"/>
+        </w:rPr>
+        <w:t xml:space="preserve">Movie review: My name is Lucas. After I clicked on the details page, I checked other users’ comments on Star Wars </w:t>
+      </w:r>
+      <w:proofErr w:type="gramStart"/>
+      <w:r>
+        <w:rPr>
+          <w:sz w:val="24"/>
+          <w:szCs w:val="24"/>
+        </w:rPr>
+        <w:t>The</w:t>
+      </w:r>
+      <w:proofErr w:type="gramEnd"/>
+      <w:r>
+        <w:rPr>
+          <w:sz w:val="24"/>
+          <w:szCs w:val="24"/>
+        </w:rPr>
+        <w:t xml:space="preserve"> Force Awakens</w:t>
+      </w:r>
+      <w:r>
+        <w:rPr>
+          <w:sz w:val="24"/>
+          <w:szCs w:val="24"/>
+        </w:rPr>
+        <w:t>.</w:t>
+      </w:r>
+    </w:p>
+    <w:p>
+      <w:pPr>
+        <w:pStyle w:val="ae"/>
+        <w:numPr>
+          <w:ilvl w:val="0"/>
+          <w:numId w:val="2"/>
+        </w:numPr>
+        <w:spacing w:line="360" w:lineRule="auto"/>
+        <w:rPr>
+          <w:sz w:val="24"/>
+          <w:szCs w:val="24"/>
+        </w:rPr>
+      </w:pPr>
+      <w:r>
+        <w:rPr>
+          <w:sz w:val="24"/>
+          <w:szCs w:val="24"/>
+        </w:rPr>
+        <w:t xml:space="preserve">[S2] </w:t>
+      </w:r>
+      <w:r>
+        <w:rPr>
+          <w:sz w:val="24"/>
+          <w:szCs w:val="24"/>
+        </w:rPr>
+        <w:t xml:space="preserve">Add to </w:t>
+      </w:r>
+      <w:proofErr w:type="spellStart"/>
+      <w:r>
+        <w:rPr>
+          <w:sz w:val="24"/>
+          <w:szCs w:val="24"/>
+        </w:rPr>
+        <w:t>wishlist</w:t>
+      </w:r>
+      <w:proofErr w:type="spellEnd"/>
+      <w:r>
+        <w:rPr>
+          <w:sz w:val="24"/>
+          <w:szCs w:val="24"/>
+        </w:rPr>
+        <w:t xml:space="preserve">: My name is Lucas, I have confirmed that Star Wars </w:t>
+      </w:r>
+      <w:proofErr w:type="gramStart"/>
+      <w:r>
+        <w:rPr>
+          <w:sz w:val="24"/>
+          <w:szCs w:val="24"/>
+        </w:rPr>
+        <w:t>The</w:t>
+      </w:r>
+      <w:proofErr w:type="gramEnd"/>
+      <w:r>
+        <w:rPr>
+          <w:sz w:val="24"/>
+          <w:szCs w:val="24"/>
+        </w:rPr>
+        <w:t xml:space="preserve"> Force Awakens is the movie I am interested in, and I added him to my </w:t>
+      </w:r>
+      <w:proofErr w:type="spellStart"/>
+      <w:r>
+        <w:rPr>
+          <w:sz w:val="24"/>
+          <w:szCs w:val="24"/>
+        </w:rPr>
+        <w:t>wishlist</w:t>
+      </w:r>
+      <w:proofErr w:type="spellEnd"/>
+      <w:r>
+        <w:rPr>
+          <w:sz w:val="24"/>
+          <w:szCs w:val="24"/>
+        </w:rPr>
+        <w:t>.</w:t>
+      </w:r>
+    </w:p>
+    <w:p>
+      <w:pPr>
+        <w:pStyle w:val="ae"/>
+        <w:numPr>
+          <w:ilvl w:val="0"/>
+          <w:numId w:val="2"/>
+        </w:numPr>
+        <w:spacing w:line="360" w:lineRule="auto"/>
+        <w:rPr>
+          <w:sz w:val="24"/>
+          <w:szCs w:val="24"/>
+        </w:rPr>
+      </w:pPr>
+      <w:r>
+        <w:rPr>
+          <w:sz w:val="24"/>
+          <w:szCs w:val="24"/>
+        </w:rPr>
+        <w:t xml:space="preserve">[S2] </w:t>
+      </w:r>
+      <w:r>
+        <w:rPr>
+          <w:sz w:val="24"/>
+          <w:szCs w:val="24"/>
+        </w:rPr>
+        <w:t xml:space="preserve">Remove from </w:t>
+      </w:r>
+      <w:proofErr w:type="spellStart"/>
+      <w:r>
+        <w:rPr>
+          <w:sz w:val="24"/>
+          <w:szCs w:val="24"/>
+        </w:rPr>
+        <w:t>wishlist</w:t>
+      </w:r>
+      <w:proofErr w:type="spellEnd"/>
+      <w:r>
+        <w:rPr>
+          <w:sz w:val="24"/>
+          <w:szCs w:val="24"/>
+        </w:rPr>
+        <w:t xml:space="preserve">: My name is Lucas, and I think again and again to remove the Star Wars Principles Awakening from the </w:t>
+      </w:r>
+      <w:proofErr w:type="spellStart"/>
+      <w:r>
+        <w:rPr>
+          <w:sz w:val="24"/>
+          <w:szCs w:val="24"/>
+        </w:rPr>
+        <w:t>wishlist</w:t>
+      </w:r>
+      <w:proofErr w:type="spellEnd"/>
+      <w:r>
+        <w:rPr>
+          <w:sz w:val="24"/>
+          <w:szCs w:val="24"/>
+        </w:rPr>
+        <w:t>, because I know that Disney’s Star Wars is very bad</w:t>
+      </w:r>
+      <w:r>
+        <w:rPr>
+          <w:sz w:val="24"/>
+          <w:szCs w:val="24"/>
+        </w:rPr>
+        <w:t>.</w:t>
+      </w:r>
+    </w:p>
+    <w:p>
+      <w:pPr>
+        <w:pStyle w:val="ae"/>
+        <w:numPr>
+          <w:ilvl w:val="0"/>
+          <w:numId w:val="2"/>
+        </w:numPr>
+        <w:spacing w:line="360" w:lineRule="auto"/>
+        <w:rPr>
+          <w:sz w:val="24"/>
+          <w:szCs w:val="24"/>
+        </w:rPr>
+      </w:pPr>
+      <w:r>
+        <w:rPr>
+          <w:sz w:val="24"/>
+          <w:szCs w:val="24"/>
+        </w:rPr>
+        <w:t xml:space="preserve">[S2] </w:t>
+      </w:r>
+      <w:r>
+        <w:rPr>
+          <w:sz w:val="24"/>
+          <w:szCs w:val="24"/>
+        </w:rPr>
+        <w:t xml:space="preserve">Make review and score: My name is Lucas, and I commented and rated the Star Wars Force </w:t>
+      </w:r>
+      <w:proofErr w:type="spellStart"/>
+      <w:r>
+        <w:rPr>
+          <w:sz w:val="24"/>
+          <w:szCs w:val="24"/>
+        </w:rPr>
+        <w:t>Awakens,'Trash</w:t>
+      </w:r>
+      <w:proofErr w:type="spellEnd"/>
+      <w:r>
+        <w:rPr>
+          <w:sz w:val="24"/>
+          <w:szCs w:val="24"/>
+        </w:rPr>
+        <w:t xml:space="preserve"> movie' and 0 point.</w:t>
+      </w:r>
+    </w:p>
+    <w:p>
+      <w:pPr>
+        <w:pStyle w:val="ae"/>
+        <w:numPr>
+          <w:ilvl w:val="0"/>
+          <w:numId w:val="2"/>
+        </w:numPr>
+        <w:spacing w:line="360" w:lineRule="auto"/>
+        <w:rPr>
+          <w:sz w:val="24"/>
+          <w:szCs w:val="24"/>
+        </w:rPr>
+      </w:pPr>
+      <w:r>
+        <w:rPr>
+          <w:sz w:val="24"/>
+          <w:szCs w:val="24"/>
+        </w:rPr>
+        <w:t xml:space="preserve">[S2] </w:t>
+      </w:r>
+      <w:r>
+        <w:rPr>
+          <w:sz w:val="24"/>
+          <w:szCs w:val="24"/>
+        </w:rPr>
+        <w:t xml:space="preserve">Check user's </w:t>
+      </w:r>
+      <w:proofErr w:type="spellStart"/>
+      <w:r>
+        <w:rPr>
+          <w:sz w:val="24"/>
+          <w:szCs w:val="24"/>
+        </w:rPr>
+        <w:t>wishlist</w:t>
+      </w:r>
+      <w:proofErr w:type="spellEnd"/>
+      <w:r>
+        <w:rPr>
+          <w:sz w:val="24"/>
+          <w:szCs w:val="24"/>
+        </w:rPr>
+        <w:t xml:space="preserve">: My name is Lucas, and I found a person who gave this movie full marks. I clicked on his homepage to view his </w:t>
+      </w:r>
+      <w:proofErr w:type="spellStart"/>
+      <w:r>
+        <w:rPr>
+          <w:sz w:val="24"/>
+          <w:szCs w:val="24"/>
+        </w:rPr>
+        <w:t>wishlis</w:t>
+      </w:r>
+      <w:r>
+        <w:rPr>
+          <w:sz w:val="24"/>
+          <w:szCs w:val="24"/>
+        </w:rPr>
+        <w:t>t</w:t>
+      </w:r>
+      <w:proofErr w:type="spellEnd"/>
+      <w:r>
+        <w:rPr>
+          <w:sz w:val="24"/>
+          <w:szCs w:val="24"/>
+        </w:rPr>
+        <w:t>.</w:t>
+      </w:r>
+    </w:p>
+    <w:p>
+      <w:pPr>
+        <w:pStyle w:val="ae"/>
+        <w:numPr>
+          <w:ilvl w:val="0"/>
+          <w:numId w:val="2"/>
+        </w:numPr>
+        <w:spacing w:line="360" w:lineRule="auto"/>
+        <w:rPr>
+          <w:sz w:val="24"/>
+          <w:szCs w:val="24"/>
+        </w:rPr>
+      </w:pPr>
+      <w:r>
+        <w:rPr>
+          <w:sz w:val="24"/>
+          <w:szCs w:val="24"/>
+        </w:rPr>
+        <w:t xml:space="preserve">[S3] </w:t>
+      </w:r>
+      <w:r>
+        <w:rPr>
+          <w:sz w:val="24"/>
+          <w:szCs w:val="24"/>
+        </w:rPr>
+        <w:t>Search genre: My name is Lucas and I have searched for movie titles before, this time I want to search for horror movies. I typed horror in the search bar.</w:t>
+      </w:r>
+    </w:p>
+    <w:p>
+      <w:pPr>
+        <w:pStyle w:val="ae"/>
+        <w:numPr>
+          <w:ilvl w:val="0"/>
+          <w:numId w:val="2"/>
+        </w:numPr>
+        <w:spacing w:line="360" w:lineRule="auto"/>
+        <w:rPr>
+          <w:sz w:val="24"/>
+          <w:szCs w:val="24"/>
+        </w:rPr>
+      </w:pPr>
+      <w:r>
+        <w:rPr>
+          <w:sz w:val="24"/>
+          <w:szCs w:val="24"/>
+        </w:rPr>
+        <w:t xml:space="preserve">[S3] </w:t>
+      </w:r>
+      <w:r>
+        <w:rPr>
+          <w:sz w:val="24"/>
+          <w:szCs w:val="24"/>
+        </w:rPr>
+        <w:t>Search description: My name is Lucas, and I am very interested in movies with cosmic themes. I am going to search according to the description in the search bar, and I enter star</w:t>
+      </w:r>
+    </w:p>
+    <w:p>
+      <w:pPr>
+        <w:pStyle w:val="ae"/>
+        <w:numPr>
+          <w:ilvl w:val="0"/>
+          <w:numId w:val="2"/>
+        </w:numPr>
+        <w:spacing w:line="360" w:lineRule="auto"/>
+        <w:rPr>
+          <w:sz w:val="24"/>
+          <w:szCs w:val="24"/>
+        </w:rPr>
+      </w:pPr>
+      <w:r>
+        <w:rPr>
+          <w:sz w:val="24"/>
+          <w:szCs w:val="24"/>
+        </w:rPr>
+        <w:lastRenderedPageBreak/>
+        <w:t xml:space="preserve">[S3] </w:t>
+      </w:r>
+      <w:r>
+        <w:rPr>
+          <w:sz w:val="24"/>
+          <w:szCs w:val="24"/>
+        </w:rPr>
+        <w:t>Search by director: My name is Lucas, and I want to see all the movies made by George Lucas in the search bar.</w:t>
+      </w:r>
+    </w:p>
+    <w:p>
+      <w:pPr>
+        <w:pStyle w:val="ae"/>
+        <w:numPr>
+          <w:ilvl w:val="0"/>
+          <w:numId w:val="2"/>
+        </w:numPr>
+        <w:spacing w:line="360" w:lineRule="auto"/>
+        <w:rPr>
+          <w:sz w:val="24"/>
+          <w:szCs w:val="24"/>
+        </w:rPr>
+      </w:pPr>
+      <w:r>
+        <w:rPr>
+          <w:sz w:val="24"/>
+          <w:szCs w:val="24"/>
+        </w:rPr>
+        <w:t xml:space="preserve">[S3] </w:t>
+      </w:r>
+      <w:r>
+        <w:rPr>
+          <w:sz w:val="24"/>
+          <w:szCs w:val="24"/>
+        </w:rPr>
+        <w:t>Search by genre: My name is Lucas and I want to view all the movies that are horror in the search bar</w:t>
+      </w:r>
+      <w:r>
+        <w:rPr>
+          <w:sz w:val="24"/>
+          <w:szCs w:val="24"/>
+        </w:rPr>
+        <w:t>.</w:t>
+      </w:r>
+    </w:p>
+    <w:p>
+      <w:pPr>
+        <w:pStyle w:val="ae"/>
+        <w:numPr>
+          <w:ilvl w:val="0"/>
+          <w:numId w:val="2"/>
+        </w:numPr>
+        <w:spacing w:line="360" w:lineRule="auto"/>
+        <w:rPr>
+          <w:sz w:val="24"/>
+          <w:szCs w:val="24"/>
+        </w:rPr>
+      </w:pPr>
+      <w:r>
+        <w:rPr>
+          <w:sz w:val="24"/>
+          <w:szCs w:val="24"/>
+        </w:rPr>
+        <w:t xml:space="preserve">[S4] </w:t>
+      </w:r>
+      <w:r>
+        <w:rPr>
+          <w:sz w:val="24"/>
+          <w:szCs w:val="24"/>
+        </w:rPr>
+        <w:t xml:space="preserve">Banned list: </w:t>
+      </w:r>
+      <w:r>
+        <w:rPr>
+          <w:sz w:val="24"/>
+          <w:szCs w:val="24"/>
+        </w:rPr>
+        <w:t>I am</w:t>
+      </w:r>
+      <w:r>
+        <w:rPr>
+          <w:sz w:val="24"/>
+          <w:szCs w:val="24"/>
+        </w:rPr>
+        <w:t xml:space="preserve"> Lucas. After I searched the Star Wars Force Awakens, I clicked to enter the detailed information page and pulled the first reviewer directly into the banned list.</w:t>
+      </w:r>
+    </w:p>
+    <w:p>
+      <w:pPr>
+        <w:pStyle w:val="ae"/>
+        <w:numPr>
+          <w:ilvl w:val="0"/>
+          <w:numId w:val="2"/>
+        </w:numPr>
+        <w:spacing w:line="360" w:lineRule="auto"/>
+        <w:rPr>
+          <w:sz w:val="24"/>
+          <w:szCs w:val="24"/>
+        </w:rPr>
+      </w:pPr>
+      <w:r>
+        <w:rPr>
+          <w:sz w:val="24"/>
+          <w:szCs w:val="24"/>
+        </w:rPr>
+        <w:t xml:space="preserve">[S4] </w:t>
+      </w:r>
+      <w:r>
+        <w:rPr>
+          <w:sz w:val="24"/>
+          <w:szCs w:val="24"/>
+        </w:rPr>
+        <w:t xml:space="preserve">Recommendation: This is Lucas. After I blocked the person, I clicked to view a movie similar to Star Wars </w:t>
+      </w:r>
+      <w:proofErr w:type="gramStart"/>
+      <w:r>
+        <w:rPr>
+          <w:sz w:val="24"/>
+          <w:szCs w:val="24"/>
+        </w:rPr>
+        <w:t>The</w:t>
+      </w:r>
+      <w:proofErr w:type="gramEnd"/>
+      <w:r>
+        <w:rPr>
+          <w:sz w:val="24"/>
+          <w:szCs w:val="24"/>
+        </w:rPr>
+        <w:t xml:space="preserve"> Force Awakens and went to the detailed information page.</w:t>
+      </w:r>
+    </w:p>
+    <w:p>
+      <w:pPr>
+        <w:spacing w:line="360" w:lineRule="auto"/>
+        <w:jc w:val="center"/>
+        <w:rPr>
+          <w:sz w:val="24"/>
+          <w:szCs w:val="24"/>
+        </w:rPr>
+      </w:pPr>
+      <w:r>
+        <w:rPr>
+          <w:noProof/>
+          <w:sz w:val="24"/>
+          <w:szCs w:val="24"/>
+        </w:rPr>
+        <w:drawing>
+          <wp:inline distT="0" distB="0" distL="0" distR="0" wp14:anchorId="04A7F885" wp14:editId="77C4B712">
+            <wp:extent cx="5731510" cy="2126615"/>
+            <wp:effectExtent l="0" t="0" r="2540" b="6985"/>
+            <wp:docPr id="5" name="图片 5"/>
+            <wp:cNvGraphicFramePr>
+              <a:graphicFrameLocks xmlns:a="http://schemas.openxmlformats.org/drawingml/2006/main" noChangeAspect="1"/>
+            </wp:cNvGraphicFramePr>
+            <a:graphic xmlns:a="http://schemas.openxmlformats.org/drawingml/2006/main">
+              <a:graphicData uri="http://schemas.openxmlformats.org/drawingml/2006/picture">
+                <pic:pic xmlns:pic="http://schemas.openxmlformats.org/drawingml/2006/picture">
+                  <pic:nvPicPr>
+                    <pic:cNvPr id="0" name="Picture 5"/>
+                    <pic:cNvPicPr>
+                      <a:picLocks noChangeAspect="1" noChangeArrowheads="1"/>
+                    </pic:cNvPicPr>
+                  </pic:nvPicPr>
+                  <pic:blipFill>
+                    <a:blip r:embed="rId8">
+                      <a:extLst>
+                        <a:ext uri="{28A0092B-C50C-407E-A947-70E740481C1C}">
+                          <a14:useLocalDpi xmlns:a14="http://schemas.microsoft.com/office/drawing/2010/main" val="0"/>
+                        </a:ext>
+                      </a:extLst>
+                    </a:blip>
+                    <a:srcRect/>
+                    <a:stretch>
+                      <a:fillRect/>
+                    </a:stretch>
+                  </pic:blipFill>
+                  <pic:spPr bwMode="auto">
+                    <a:xfrm>
+                      <a:off x="0" y="0"/>
+                      <a:ext cx="5731510" cy="2126615"/>
+                    </a:xfrm>
+                    <a:prstGeom prst="rect">
+                      <a:avLst/>
+                    </a:prstGeom>
+                    <a:noFill/>
+                    <a:ln>
+                      <a:noFill/>
+                    </a:ln>
+                  </pic:spPr>
+                </pic:pic>
+              </a:graphicData>
+            </a:graphic>
+          </wp:inline>
+        </w:drawing>
+      </w:r>
+    </w:p>
+    <w:p>
+      <w:pPr>
+        <w:spacing w:line="360" w:lineRule="auto"/>
+        <w:rPr>
+          <w:b/>
+          <w:bCs/>
+          <w:sz w:val="28"/>
+          <w:szCs w:val="28"/>
+        </w:rPr>
+      </w:pPr>
+      <w:r>
+        <w:rPr>
+          <w:b/>
+          <w:bCs/>
+          <w:noProof/>
+          <w:sz w:val="28"/>
+          <w:szCs w:val="28"/>
+        </w:rPr>
+        <w:drawing>
+          <wp:inline distT="0" distB="0" distL="0" distR="0" wp14:anchorId="6E230DAA" wp14:editId="3C449570">
+            <wp:extent cx="5731510" cy="2046605"/>
+            <wp:effectExtent l="0" t="0" r="2540" b="0"/>
+            <wp:docPr id="4" name="图片 4"/>
+            <wp:cNvGraphicFramePr>
+              <a:graphicFrameLocks xmlns:a="http://schemas.openxmlformats.org/drawingml/2006/main" noChangeAspect="1"/>
+            </wp:cNvGraphicFramePr>
+            <a:graphic xmlns:a="http://schemas.openxmlformats.org/drawingml/2006/main">
+              <a:graphicData uri="http://schemas.openxmlformats.org/drawingml/2006/picture">
+                <pic:pic xmlns:pic="http://schemas.openxmlformats.org/drawingml/2006/picture">
+                  <pic:nvPicPr>
+                    <pic:cNvPr id="0" name="Picture 4"/>
+                    <pic:cNvPicPr>
+                      <a:picLocks noChangeAspect="1" noChangeArrowheads="1"/>
+                    </pic:cNvPicPr>
+                  </pic:nvPicPr>
+                  <pic:blipFill>
+                    <a:blip r:embed="rId9">
+                      <a:extLst>
+                        <a:ext uri="{28A0092B-C50C-407E-A947-70E740481C1C}">
+                          <a14:useLocalDpi xmlns:a14="http://schemas.microsoft.com/office/drawing/2010/main" val="0"/>
+                        </a:ext>
+                      </a:extLst>
+                    </a:blip>
+                    <a:srcRect/>
+                    <a:stretch>
+                      <a:fillRect/>
+                    </a:stretch>
+                  </pic:blipFill>
+                  <pic:spPr bwMode="auto">
+                    <a:xfrm>
+                      <a:off x="0" y="0"/>
+                      <a:ext cx="5731510" cy="2046605"/>
+                    </a:xfrm>
+                    <a:prstGeom prst="rect">
+                      <a:avLst/>
+                    </a:prstGeom>
+                    <a:noFill/>
+                    <a:ln>
+                      <a:noFill/>
+                    </a:ln>
+                  </pic:spPr>
+                </pic:pic>
+              </a:graphicData>
+            </a:graphic>
+          </wp:inline>
+        </w:drawing>
+      </w:r>
+    </w:p>
+    <w:p>
+      <w:pPr>
+        <w:spacing w:line="360" w:lineRule="auto"/>
+        <w:rPr>
+          <w:b/>
+          <w:bCs/>
+          <w:sz w:val="28"/>
+          <w:szCs w:val="28"/>
+        </w:rPr>
+      </w:pPr>
+      <w:r>
+        <w:rPr>
+          <w:b/>
+          <w:bCs/>
+          <w:noProof/>
+          <w:sz w:val="28"/>
+          <w:szCs w:val="28"/>
+        </w:rPr>
+        <w:drawing>
+          <wp:inline distT="0" distB="0" distL="0" distR="0" wp14:anchorId="269155BB" wp14:editId="36E0835C">
+            <wp:extent cx="5731510" cy="1839595"/>
+            <wp:effectExtent l="0" t="0" r="2540" b="8255"/>
+            <wp:docPr id="6" name="图片 6"/>
+            <wp:cNvGraphicFramePr>
+              <a:graphicFrameLocks xmlns:a="http://schemas.openxmlformats.org/drawingml/2006/main" noChangeAspect="1"/>
+            </wp:cNvGraphicFramePr>
+            <a:graphic xmlns:a="http://schemas.openxmlformats.org/drawingml/2006/main">
+              <a:graphicData uri="http://schemas.openxmlformats.org/drawingml/2006/picture">
+                <pic:pic xmlns:pic="http://schemas.openxmlformats.org/drawingml/2006/picture">
+                  <pic:nvPicPr>
+                    <pic:cNvPr id="0" name="Picture 6"/>
+                    <pic:cNvPicPr>
+                      <a:picLocks noChangeAspect="1" noChangeArrowheads="1"/>
+                    </pic:cNvPicPr>
+                  </pic:nvPicPr>
+                  <pic:blipFill>
+                    <a:blip r:embed="rId10">
+                      <a:extLst>
+                        <a:ext uri="{28A0092B-C50C-407E-A947-70E740481C1C}">
+                          <a14:useLocalDpi xmlns:a14="http://schemas.microsoft.com/office/drawing/2010/main" val="0"/>
+                        </a:ext>
+                      </a:extLst>
+                    </a:blip>
+                    <a:srcRect/>
+                    <a:stretch>
+                      <a:fillRect/>
+                    </a:stretch>
+                  </pic:blipFill>
+                  <pic:spPr bwMode="auto">
+                    <a:xfrm>
+                      <a:off x="0" y="0"/>
+                      <a:ext cx="5731510" cy="1839595"/>
+                    </a:xfrm>
+                    <a:prstGeom prst="rect">
+                      <a:avLst/>
+                    </a:prstGeom>
+                    <a:noFill/>
+                    <a:ln>
+                      <a:noFill/>
+                    </a:ln>
+                  </pic:spPr>
+                </pic:pic>
+              </a:graphicData>
+            </a:graphic>
+          </wp:inline>
+        </w:drawing>
+      </w:r>
+    </w:p>
+    <w:p>
+      <w:pPr>
+        <w:spacing w:line="360" w:lineRule="auto"/>
+        <w:rPr>
+          <w:b/>
+          <w:bCs/>
+          <w:sz w:val="28"/>
+          <w:szCs w:val="28"/>
+        </w:rPr>
+      </w:pPr>
+      <w:r>
+        <w:rPr>
+          <w:b/>
+          <w:bCs/>
+          <w:noProof/>
+          <w:sz w:val="28"/>
+          <w:szCs w:val="28"/>
+        </w:rPr>
+        <w:lastRenderedPageBreak/>
+        <w:drawing>
+          <wp:inline distT="0" distB="0" distL="0" distR="0" wp14:anchorId="2A2D0319" wp14:editId="0B02AA48">
+            <wp:extent cx="5731510" cy="1350010"/>
+            <wp:effectExtent l="0" t="0" r="2540" b="2540"/>
+            <wp:docPr id="7" name="图片 7"/>
+            <wp:cNvGraphicFramePr>
+              <a:graphicFrameLocks xmlns:a="http://schemas.openxmlformats.org/drawingml/2006/main" noChangeAspect="1"/>
+            </wp:cNvGraphicFramePr>
+            <a:graphic xmlns:a="http://schemas.openxmlformats.org/drawingml/2006/main">
+              <a:graphicData uri="http://schemas.openxmlformats.org/drawingml/2006/picture">
+                <pic:pic xmlns:pic="http://schemas.openxmlformats.org/drawingml/2006/picture">
+                  <pic:nvPicPr>
+                    <pic:cNvPr id="0" name="Picture 7"/>
+                    <pic:cNvPicPr>
+                      <a:picLocks noChangeAspect="1" noChangeArrowheads="1"/>
+                    </pic:cNvPicPr>
+                  </pic:nvPicPr>
+                  <pic:blipFill>
+                    <a:blip r:embed="rId11">
+                      <a:extLst>
+                        <a:ext uri="{28A0092B-C50C-407E-A947-70E740481C1C}">
+                          <a14:useLocalDpi xmlns:a14="http://schemas.microsoft.com/office/drawing/2010/main" val="0"/>
+                        </a:ext>
+                      </a:extLst>
+                    </a:blip>
+                    <a:srcRect/>
+                    <a:stretch>
+                      <a:fillRect/>
+                    </a:stretch>
+                  </pic:blipFill>
+                  <pic:spPr bwMode="auto">
+                    <a:xfrm>
+                      <a:off x="0" y="0"/>
+                      <a:ext cx="5731510" cy="1350010"/>
+                    </a:xfrm>
+                    <a:prstGeom prst="rect">
+                      <a:avLst/>
+                    </a:prstGeom>
+                    <a:noFill/>
+                    <a:ln>
+                      <a:noFill/>
+                    </a:ln>
+                  </pic:spPr>
+                </pic:pic>
+              </a:graphicData>
+            </a:graphic>
+          </wp:inline>
+        </w:drawing>
+      </w:r>
+    </w:p>
+    <w:p>
+      <w:pPr>
+        <w:spacing w:line="360" w:lineRule="auto"/>
+        <w:rPr>
+          <w:b/>
+          <w:bCs/>
+          <w:sz w:val="36"/>
+          <w:szCs w:val="36"/>
+        </w:rPr>
+      </w:pPr>
+      <w:r>
+        <w:rPr>
+          <w:b/>
+          <w:bCs/>
+          <w:sz w:val="36"/>
+          <w:szCs w:val="36"/>
+        </w:rPr>
+        <w:t>User Story Analysis</w:t>
+      </w:r>
+    </w:p>
+    <w:p>
+      <w:pPr>
+        <w:spacing w:line="360" w:lineRule="auto"/>
+        <w:rPr>
+          <w:b/>
+          <w:bCs/>
+          <w:sz w:val="36"/>
+          <w:szCs w:val="36"/>
+        </w:rPr>
+      </w:pPr>
+    </w:p>
+    <w:p>
+      <w:pPr>
+        <w:spacing w:line="360" w:lineRule="auto"/>
+        <w:rPr>
+          <w:b/>
+          <w:bCs/>
+          <w:sz w:val="36"/>
+          <w:szCs w:val="36"/>
+        </w:rPr>
+      </w:pPr>
+      <w:r>
+        <w:rPr>
+          <w:b/>
+          <w:bCs/>
+          <w:sz w:val="36"/>
+          <w:szCs w:val="36"/>
+        </w:rPr>
         <w:t>System Architecture</w:t>
       </w:r>
     </w:p>
@@ -1923,6 +2878,7 @@
         <w:rPr>
           <w:noProof/>
         </w:rPr>
+        <w:lastRenderedPageBreak/>
         <w:drawing>
           <wp:inline distT="0" distB="0" distL="0" distR="0" wp14:anchorId="44BB6E2F" wp14:editId="47523573">
             <wp:extent cx="6012266" cy="3781425"/>
@@ -1941,7 +2897,7 @@
                     </pic:cNvPicPr>
                   </pic:nvPicPr>
                   <pic:blipFill>
-                    <a:blip r:embed="rId8">
+                    <a:blip r:embed="rId12">
                       <a:extLst>
                         <a:ext uri="{28A0092B-C50C-407E-A947-70E740481C1C}">
                           <a14:useLocalDpi xmlns:a14="http://schemas.microsoft.com/office/drawing/2010/main" val="0"/>
@@ -1997,9 +2953,19 @@
           <w:sz w:val="36"/>
           <w:szCs w:val="36"/>
         </w:rPr>
-        <w:lastRenderedPageBreak/>
         <w:t>Group Management</w:t>
       </w:r>
+    </w:p>
+    <w:p>
+      <w:pPr>
+        <w:spacing w:line="360" w:lineRule="auto"/>
+        <w:rPr>
+          <w:b/>
+          <w:bCs/>
+          <w:sz w:val="36"/>
+          <w:szCs w:val="36"/>
+        </w:rPr>
+      </w:pPr>
     </w:p>
     <w:p>
       <w:pPr>
@@ -2238,6 +3204,14 @@
         </w:rPr>
         <w:t>Weekly meetings will ensure that we reach our goals and provide us with a good place to evaluate, revise and stick to the plan</w:t>
       </w:r>
+      <w:r>
+        <w:rPr>
+          <w:rFonts w:hint="eastAsia"/>
+          <w:sz w:val="24"/>
+          <w:szCs w:val="24"/>
+        </w:rPr>
+        <w:t>.</w:t>
+      </w:r>
     </w:p>
     <w:p>
       <w:pPr>
@@ -2273,16 +3247,40 @@
     <w:p>
       <w:pPr>
         <w:spacing w:line="360" w:lineRule="auto"/>
+        <w:rPr>
+          <w:sz w:val="28"/>
+          <w:szCs w:val="28"/>
+        </w:rPr>
+      </w:pPr>
+    </w:p>
+    <w:p>
+      <w:pPr>
+        <w:spacing w:line="360" w:lineRule="auto"/>
         <w:ind w:firstLine="720"/>
         <w:rPr>
           <w:sz w:val="24"/>
           <w:szCs w:val="24"/>
         </w:rPr>
       </w:pPr>
+      <w:r>
+        <w:rPr>
+          <w:sz w:val="24"/>
+          <w:szCs w:val="24"/>
+        </w:rPr>
+        <w:lastRenderedPageBreak/>
+        <w:t>First, all users will see the homepage of the website. Currently, they are visitors.</w:t>
+      </w:r>
+      <w:r>
+        <w:rPr>
+          <w:sz w:val="24"/>
+          <w:szCs w:val="24"/>
+        </w:rPr>
+        <w:t xml:space="preserve"> </w:t>
+      </w:r>
     </w:p>
     <w:sectPr>
-      <w:headerReference w:type="default" r:id="rId9"/>
-      <w:footerReference w:type="default" r:id="rId10"/>
+      <w:headerReference w:type="default" r:id="rId13"/>
+      <w:footerReference w:type="default" r:id="rId14"/>
       <w:pgSz w:w="11906" w:h="16838"/>
       <w:pgMar w:top="1440" w:right="1440" w:bottom="1440" w:left="1440" w:header="708" w:footer="708" w:gutter="0"/>
       <w:cols w:space="708"/>
@@ -2509,8 +3507,100 @@
       </w:pPr>
     </w:lvl>
   </w:abstractNum>
+  <w:abstractNum w:abstractNumId="1" w15:restartNumberingAfterBreak="0">
+    <w:nsid w:val="7FAD7769"/>
+    <w:multiLevelType w:val="hybridMultilevel"/>
+    <w:tmpl w:val="3440E5F4"/>
+    <w:lvl w:ilvl="0" w:tplc="495A6D5E">
+      <w:start w:val="1"/>
+      <w:numFmt w:val="decimal"/>
+      <w:lvlText w:val="%1."/>
+      <w:lvlJc w:val="left"/>
+      <w:pPr>
+        <w:ind w:left="1080" w:hanging="360"/>
+      </w:pPr>
+      <w:rPr>
+        <w:rFonts w:hint="default"/>
+      </w:rPr>
+    </w:lvl>
+    <w:lvl w:ilvl="1" w:tplc="0C090019" w:tentative="1">
+      <w:start w:val="1"/>
+      <w:numFmt w:val="lowerLetter"/>
+      <w:lvlText w:val="%2."/>
+      <w:lvlJc w:val="left"/>
+      <w:pPr>
+        <w:ind w:left="1800" w:hanging="360"/>
+      </w:pPr>
+    </w:lvl>
+    <w:lvl w:ilvl="2" w:tplc="0C09001B" w:tentative="1">
+      <w:start w:val="1"/>
+      <w:numFmt w:val="lowerRoman"/>
+      <w:lvlText w:val="%3."/>
+      <w:lvlJc w:val="right"/>
+      <w:pPr>
+        <w:ind w:left="2520" w:hanging="180"/>
+      </w:pPr>
+    </w:lvl>
+    <w:lvl w:ilvl="3" w:tplc="0C09000F" w:tentative="1">
+      <w:start w:val="1"/>
+      <w:numFmt w:val="decimal"/>
+      <w:lvlText w:val="%4."/>
+      <w:lvlJc w:val="left"/>
+      <w:pPr>
+        <w:ind w:left="3240" w:hanging="360"/>
+      </w:pPr>
+    </w:lvl>
+    <w:lvl w:ilvl="4" w:tplc="0C090019" w:tentative="1">
+      <w:start w:val="1"/>
+      <w:numFmt w:val="lowerLetter"/>
+      <w:lvlText w:val="%5."/>
+      <w:lvlJc w:val="left"/>
+      <w:pPr>
+        <w:ind w:left="3960" w:hanging="360"/>
+      </w:pPr>
+    </w:lvl>
+    <w:lvl w:ilvl="5" w:tplc="0C09001B" w:tentative="1">
+      <w:start w:val="1"/>
+      <w:numFmt w:val="lowerRoman"/>
+      <w:lvlText w:val="%6."/>
+      <w:lvlJc w:val="right"/>
+      <w:pPr>
+        <w:ind w:left="4680" w:hanging="180"/>
+      </w:pPr>
+    </w:lvl>
+    <w:lvl w:ilvl="6" w:tplc="0C09000F" w:tentative="1">
+      <w:start w:val="1"/>
+      <w:numFmt w:val="decimal"/>
+      <w:lvlText w:val="%7."/>
+      <w:lvlJc w:val="left"/>
+      <w:pPr>
+        <w:ind w:left="5400" w:hanging="360"/>
+      </w:pPr>
+    </w:lvl>
+    <w:lvl w:ilvl="7" w:tplc="0C090019" w:tentative="1">
+      <w:start w:val="1"/>
+      <w:numFmt w:val="lowerLetter"/>
+      <w:lvlText w:val="%8."/>
+      <w:lvlJc w:val="left"/>
+      <w:pPr>
+        <w:ind w:left="6120" w:hanging="360"/>
+      </w:pPr>
+    </w:lvl>
+    <w:lvl w:ilvl="8" w:tplc="0C09001B" w:tentative="1">
+      <w:start w:val="1"/>
+      <w:numFmt w:val="lowerRoman"/>
+      <w:lvlText w:val="%9."/>
+      <w:lvlJc w:val="right"/>
+      <w:pPr>
+        <w:ind w:left="6840" w:hanging="180"/>
+      </w:pPr>
+    </w:lvl>
+  </w:abstractNum>
   <w:num w:numId="1">
     <w:abstractNumId w:val="0"/>
+  </w:num>
+  <w:num w:numId="2">
+    <w:abstractNumId w:val="1"/>
   </w:num>
 </w:numbering>
 </file>
@@ -2922,6 +4012,27 @@
       <w:lang w:val="en-GB"/>
     </w:rPr>
   </w:style>
+  <w:style w:type="paragraph" w:styleId="1">
+    <w:name w:val="heading 1"/>
+    <w:basedOn w:val="a"/>
+    <w:next w:val="a"/>
+    <w:link w:val="10"/>
+    <w:uiPriority w:val="9"/>
+    <w:qFormat/>
+    <w:rsid w:val="00654DA1"/>
+    <w:pPr>
+      <w:keepNext/>
+      <w:keepLines/>
+      <w:spacing w:before="240"/>
+      <w:outlineLvl w:val="0"/>
+    </w:pPr>
+    <w:rPr>
+      <w:rFonts w:asciiTheme="majorHAnsi" w:eastAsiaTheme="majorEastAsia" w:hAnsiTheme="majorHAnsi" w:cstheme="majorBidi"/>
+      <w:color w:val="2F5496" w:themeColor="accent1" w:themeShade="BF"/>
+      <w:sz w:val="32"/>
+      <w:szCs w:val="32"/>
+    </w:rPr>
+  </w:style>
   <w:style w:type="paragraph" w:styleId="2">
     <w:name w:val="heading 2"/>
     <w:basedOn w:val="a"/>
@@ -3143,6 +4254,20 @@
       <w:ind w:left="720"/>
       <w:contextualSpacing/>
     </w:pPr>
+  </w:style>
+  <w:style w:type="character" w:customStyle="1" w:styleId="10">
+    <w:name w:val="标题 1 字符"/>
+    <w:basedOn w:val="a0"/>
+    <w:link w:val="1"/>
+    <w:uiPriority w:val="9"/>
+    <w:rsid w:val="00654DA1"/>
+    <w:rPr>
+      <w:rFonts w:asciiTheme="majorHAnsi" w:eastAsiaTheme="majorEastAsia" w:hAnsiTheme="majorHAnsi" w:cstheme="majorBidi"/>
+      <w:color w:val="2F5496" w:themeColor="accent1" w:themeShade="BF"/>
+      <w:sz w:val="32"/>
+      <w:szCs w:val="32"/>
+      <w:lang w:val="en-GB"/>
+    </w:rPr>
   </w:style>
 </w:styles>
 </file>

--- a/submission/chongchongchong-Proposal.docx
+++ b/submission/chongchongchong-Proposal.docx
@@ -62,9 +62,10 @@
       <w:r>
         <w:rPr>
           <w:rFonts w:asciiTheme="minorHAnsi" w:hAnsiTheme="minorHAnsi" w:cstheme="minorHAnsi"/>
+          <w:noProof/>
         </w:rPr>
         <w:pict w14:anchorId="5A15BC0C">
-          <v:rect id="_x0000_i1025" style="width:0;height:1.5pt" o:hralign="center" o:hrstd="t" o:hr="t" fillcolor="#a0a0a0" stroked="f"/>
+          <v:rect id="_x0000_i1025" alt="" style="width:415.3pt;height:.05pt;mso-width-percent:0;mso-height-percent:0;mso-width-percent:0;mso-height-percent:0" o:hralign="center" o:hrstd="t" o:hr="t" fillcolor="#a0a0a0" stroked="f"/>
         </w:pict>
       </w:r>
     </w:p>
@@ -1087,23 +1088,7 @@
           <w:sz w:val="24"/>
           <w:szCs w:val="24"/>
         </w:rPr>
-        <w:t xml:space="preserve">In recent years, the film industry has been booming, and advances in film shooting and production technology have allowed the production of films to increase greatly compared to before. Movie lovers may encounter great difficulties when searching for movies. At this time, they yearned for a movie website. This website organizes movie information for them. Including the movie's name, director, </w:t>
-      </w:r>
-      <w:proofErr w:type="gramStart"/>
-      <w:r>
-        <w:rPr>
-          <w:sz w:val="24"/>
-          <w:szCs w:val="24"/>
-        </w:rPr>
-        <w:t>genre</w:t>
-      </w:r>
-      <w:proofErr w:type="gramEnd"/>
-      <w:r>
-        <w:rPr>
-          <w:sz w:val="24"/>
-          <w:szCs w:val="24"/>
-        </w:rPr>
-        <w:t xml:space="preserve"> and other information. More importantly, many movie lovers can publish film reviews and </w:t>
+        <w:t xml:space="preserve">In recent years, the film industry has been booming, and advances in film shooting and production technology have allowed the production of films to increase greatly compared to before. Movie lovers may encounter great difficulties when searching for movies. At this time, they yearned for a movie website. This website organizes movie information for them. Including the movie's name, director, genre and other information. More importantly, many movie lovers can publish film reviews and </w:t>
       </w:r>
       <w:r>
         <w:rPr>
@@ -1261,39 +1246,7 @@
           <w:sz w:val="24"/>
           <w:szCs w:val="24"/>
         </w:rPr>
-        <w:t xml:space="preserve"> cannot know </w:t>
-      </w:r>
-      <w:proofErr w:type="gramStart"/>
-      <w:r>
-        <w:rPr>
-          <w:sz w:val="24"/>
-          <w:szCs w:val="24"/>
-        </w:rPr>
-        <w:t>at a glance</w:t>
-      </w:r>
-      <w:proofErr w:type="gramEnd"/>
-      <w:r>
-        <w:rPr>
-          <w:sz w:val="24"/>
-          <w:szCs w:val="24"/>
-        </w:rPr>
-        <w:t xml:space="preserve"> which movie is most sought after by fans. Therefore, we will implement this function </w:t>
-      </w:r>
-      <w:proofErr w:type="gramStart"/>
-      <w:r>
-        <w:rPr>
-          <w:sz w:val="24"/>
-          <w:szCs w:val="24"/>
-        </w:rPr>
-        <w:t>in</w:t>
-      </w:r>
-      <w:proofErr w:type="gramEnd"/>
-      <w:r>
-        <w:rPr>
-          <w:sz w:val="24"/>
-          <w:szCs w:val="24"/>
-        </w:rPr>
-        <w:t xml:space="preserve"> the website.</w:t>
+        <w:t xml:space="preserve"> cannot know at a glance which movie is most sought after by fans. Therefore, we will implement this function in the website.</w:t>
       </w:r>
     </w:p>
     <w:p>
@@ -1310,23 +1263,7 @@
           <w:sz w:val="24"/>
           <w:szCs w:val="24"/>
         </w:rPr>
-        <w:t xml:space="preserve">Finally, we found that many movie websites do not have a recommendation function. This makes it difficult for movie lovers to find movies that are highly </w:t>
-      </w:r>
-      <w:proofErr w:type="gramStart"/>
-      <w:r>
-        <w:rPr>
-          <w:sz w:val="24"/>
-          <w:szCs w:val="24"/>
-        </w:rPr>
-        <w:t>similar to</w:t>
-      </w:r>
-      <w:proofErr w:type="gramEnd"/>
-      <w:r>
-        <w:rPr>
-          <w:sz w:val="24"/>
-          <w:szCs w:val="24"/>
-        </w:rPr>
-        <w:t xml:space="preserve"> their favo</w:t>
+        <w:t>Finally, we found that many movie websites do not have a recommendation function. This makes it difficult for movie lovers to find movies that are highly similar to their favo</w:t>
       </w:r>
       <w:r>
         <w:rPr>
@@ -2346,21 +2283,7 @@
           <w:sz w:val="24"/>
           <w:szCs w:val="24"/>
         </w:rPr>
-        <w:t xml:space="preserve">Banned list: </w:t>
-      </w:r>
-      <w:r>
-        <w:rPr>
-          <w:sz w:val="24"/>
-          <w:szCs w:val="24"/>
-        </w:rPr>
-        <w:t>I am</w:t>
-      </w:r>
-      <w:r>
-        <w:rPr>
-          <w:sz w:val="24"/>
-          <w:szCs w:val="24"/>
-        </w:rPr>
-        <w:t xml:space="preserve"> Lucas. After I searched the Star Wars Force Awakens, I clicked to enter the detailed information page and pulled the first reviewer directly into the banned list.</w:t>
+        <w:t>Banned list: I am Lucas. After I searched the Star Wars Force Awakens, I clicked to enter the detailed information page and pulled the first reviewer directly into the banned list.</w:t>
       </w:r>
     </w:p>
     <w:p>
@@ -2946,13 +2869,113 @@
           <w:szCs w:val="36"/>
         </w:rPr>
       </w:pPr>
-      <w:r>
-        <w:rPr>
-          <w:b/>
-          <w:bCs/>
-          <w:sz w:val="36"/>
-          <w:szCs w:val="36"/>
-        </w:rPr>
+    </w:p>
+    <w:p>
+      <w:pPr>
+        <w:spacing w:line="360" w:lineRule="auto"/>
+        <w:rPr>
+          <w:b/>
+          <w:bCs/>
+          <w:sz w:val="36"/>
+          <w:szCs w:val="36"/>
+        </w:rPr>
+      </w:pPr>
+    </w:p>
+    <w:p>
+      <w:pPr>
+        <w:spacing w:line="360" w:lineRule="auto"/>
+        <w:rPr>
+          <w:b/>
+          <w:bCs/>
+          <w:sz w:val="36"/>
+          <w:szCs w:val="36"/>
+        </w:rPr>
+      </w:pPr>
+    </w:p>
+    <w:p>
+      <w:pPr>
+        <w:spacing w:line="360" w:lineRule="auto"/>
+        <w:rPr>
+          <w:b/>
+          <w:bCs/>
+          <w:sz w:val="36"/>
+          <w:szCs w:val="36"/>
+        </w:rPr>
+      </w:pPr>
+    </w:p>
+    <w:p>
+      <w:pPr>
+        <w:spacing w:line="360" w:lineRule="auto"/>
+        <w:rPr>
+          <w:b/>
+          <w:bCs/>
+          <w:sz w:val="36"/>
+          <w:szCs w:val="36"/>
+        </w:rPr>
+      </w:pPr>
+    </w:p>
+    <w:p>
+      <w:pPr>
+        <w:spacing w:line="360" w:lineRule="auto"/>
+        <w:rPr>
+          <w:b/>
+          <w:bCs/>
+          <w:sz w:val="36"/>
+          <w:szCs w:val="36"/>
+        </w:rPr>
+      </w:pPr>
+    </w:p>
+    <w:p>
+      <w:pPr>
+        <w:spacing w:line="360" w:lineRule="auto"/>
+        <w:rPr>
+          <w:b/>
+          <w:bCs/>
+          <w:sz w:val="36"/>
+          <w:szCs w:val="36"/>
+        </w:rPr>
+      </w:pPr>
+    </w:p>
+    <w:p>
+      <w:pPr>
+        <w:spacing w:line="360" w:lineRule="auto"/>
+        <w:rPr>
+          <w:b/>
+          <w:bCs/>
+          <w:sz w:val="36"/>
+          <w:szCs w:val="36"/>
+        </w:rPr>
+      </w:pPr>
+    </w:p>
+    <w:p>
+      <w:pPr>
+        <w:spacing w:line="360" w:lineRule="auto"/>
+        <w:rPr>
+          <w:b/>
+          <w:bCs/>
+          <w:sz w:val="36"/>
+          <w:szCs w:val="36"/>
+        </w:rPr>
+      </w:pPr>
+    </w:p>
+    <w:p>
+      <w:pPr>
+        <w:spacing w:line="360" w:lineRule="auto"/>
+        <w:rPr>
+          <w:b/>
+          <w:bCs/>
+          <w:sz w:val="36"/>
+          <w:szCs w:val="36"/>
+        </w:rPr>
+      </w:pPr>
+      <w:r>
+        <w:rPr>
+          <w:b/>
+          <w:bCs/>
+          <w:sz w:val="36"/>
+          <w:szCs w:val="36"/>
+        </w:rPr>
+        <w:lastRenderedPageBreak/>
         <w:t>Group Management</w:t>
       </w:r>
     </w:p>
@@ -3267,7 +3290,6 @@
           <w:sz w:val="24"/>
           <w:szCs w:val="24"/>
         </w:rPr>
-        <w:lastRenderedPageBreak/>
         <w:t>First, all users will see the homepage of the website. Currently, they are visitors.</w:t>
       </w:r>
       <w:r>

--- a/submission/chongchongchong-Proposal.docx
+++ b/submission/chongchongchong-Proposal.docx
@@ -1069,572 +1069,766 @@
         <w:rPr>
           <w:b/>
           <w:bCs/>
+          <w:sz w:val="24"/>
+          <w:szCs w:val="24"/>
+        </w:rPr>
+      </w:pPr>
+    </w:p>
+    <w:p>
+      <w:pPr>
+        <w:spacing w:line="360" w:lineRule="auto"/>
+        <w:ind w:firstLine="720"/>
+        <w:rPr>
+          <w:sz w:val="24"/>
+          <w:szCs w:val="24"/>
+        </w:rPr>
+      </w:pPr>
+      <w:r>
+        <w:rPr>
+          <w:sz w:val="24"/>
+          <w:szCs w:val="24"/>
+        </w:rPr>
+        <w:t xml:space="preserve">In recent years, the film industry has been booming, and advances in film shooting and production technology have allowed the production of films to increase greatly compared to before. Movie lovers may encounter great difficulties when searching for movies. At this time, they yearned for a movie website. This website organizes movie information for them. Including the movie's name, director, genre and other information. More importantly, many movie lovers can publish film reviews and </w:t>
+      </w:r>
+      <w:r>
+        <w:rPr>
+          <w:sz w:val="24"/>
+          <w:szCs w:val="24"/>
+        </w:rPr>
+        <w:t>score of</w:t>
+      </w:r>
+      <w:r>
+        <w:rPr>
+          <w:sz w:val="24"/>
+          <w:szCs w:val="24"/>
+        </w:rPr>
+        <w:t xml:space="preserve"> movies on the website. This is very attractive to movie lovers who are eager to find movies to watch. First, they save the time of non-stop searching on Google, and secondly, they can get a better user experience, and they can even check the movie reviews before watching the movie to guide whether the movie is worth watching.</w:t>
+      </w:r>
+    </w:p>
+    <w:p>
+      <w:pPr>
+        <w:spacing w:line="360" w:lineRule="auto"/>
+        <w:ind w:firstLine="720"/>
+        <w:rPr>
+          <w:sz w:val="24"/>
+          <w:szCs w:val="24"/>
+        </w:rPr>
+      </w:pPr>
+    </w:p>
+    <w:p>
+      <w:pPr>
+        <w:spacing w:line="360" w:lineRule="auto"/>
+        <w:ind w:firstLine="720"/>
+        <w:rPr>
+          <w:sz w:val="24"/>
+          <w:szCs w:val="24"/>
+        </w:rPr>
+      </w:pPr>
+      <w:r>
+        <w:rPr>
+          <w:sz w:val="24"/>
+          <w:szCs w:val="24"/>
+        </w:rPr>
+        <w:t xml:space="preserve">We have </w:t>
+      </w:r>
+      <w:r>
+        <w:rPr>
+          <w:sz w:val="24"/>
+          <w:szCs w:val="24"/>
+        </w:rPr>
+        <w:t>visited</w:t>
+      </w:r>
+      <w:r>
+        <w:rPr>
+          <w:sz w:val="24"/>
+          <w:szCs w:val="24"/>
+        </w:rPr>
+        <w:t xml:space="preserve"> some websites which are trying to achieve this objective. However, the efficiency of these websites is not high enough.</w:t>
+      </w:r>
+      <w:r>
+        <w:rPr>
+          <w:sz w:val="24"/>
+          <w:szCs w:val="24"/>
+        </w:rPr>
+        <w:t xml:space="preserve"> </w:t>
+      </w:r>
+      <w:r>
+        <w:rPr>
+          <w:sz w:val="24"/>
+          <w:szCs w:val="24"/>
+        </w:rPr>
+        <w:t>First</w:t>
+      </w:r>
+      <w:r>
+        <w:rPr>
+          <w:sz w:val="24"/>
+          <w:szCs w:val="24"/>
+        </w:rPr>
+        <w:t>, most movie websites have too many functions. They not only have movie retrieval functions, but also come with a module for buying movie tickets. This is unnecessary for someone who just wants to retrieve and watch movie reviews and scores.</w:t>
+      </w:r>
+      <w:r>
+        <w:rPr>
+          <w:sz w:val="24"/>
+          <w:szCs w:val="24"/>
+        </w:rPr>
+        <w:t xml:space="preserve"> </w:t>
+      </w:r>
+    </w:p>
+    <w:p>
+      <w:pPr>
+        <w:spacing w:line="360" w:lineRule="auto"/>
+        <w:ind w:firstLine="720"/>
+        <w:rPr>
+          <w:sz w:val="24"/>
+          <w:szCs w:val="24"/>
+        </w:rPr>
+      </w:pPr>
+    </w:p>
+    <w:p>
+      <w:pPr>
+        <w:spacing w:line="360" w:lineRule="auto"/>
+        <w:ind w:firstLine="720"/>
+        <w:rPr>
+          <w:sz w:val="24"/>
+          <w:szCs w:val="24"/>
+        </w:rPr>
+      </w:pPr>
+      <w:r>
+        <w:rPr>
+          <w:sz w:val="24"/>
+          <w:szCs w:val="24"/>
+        </w:rPr>
+        <w:t xml:space="preserve">Secondly, the UI of many movie websites is too fancy, not </w:t>
+      </w:r>
+      <w:r>
+        <w:rPr>
+          <w:sz w:val="24"/>
+          <w:szCs w:val="24"/>
+        </w:rPr>
+        <w:t>concise,</w:t>
+      </w:r>
+      <w:r>
+        <w:rPr>
+          <w:sz w:val="24"/>
+          <w:szCs w:val="24"/>
+        </w:rPr>
+        <w:t xml:space="preserve"> and clear enough, which may cause great difficulties for users when using it. Some </w:t>
+      </w:r>
+      <w:proofErr w:type="spellStart"/>
+      <w:r>
+        <w:rPr>
+          <w:sz w:val="24"/>
+          <w:szCs w:val="24"/>
+        </w:rPr>
+        <w:t>misoperations</w:t>
+      </w:r>
+      <w:proofErr w:type="spellEnd"/>
+      <w:r>
+        <w:rPr>
+          <w:sz w:val="24"/>
+          <w:szCs w:val="24"/>
+        </w:rPr>
+        <w:t xml:space="preserve"> are prone to occur and it is difficult to satisfy users.</w:t>
+      </w:r>
+    </w:p>
+    <w:p>
+      <w:pPr>
+        <w:spacing w:line="360" w:lineRule="auto"/>
+        <w:ind w:firstLine="720"/>
+        <w:rPr>
+          <w:sz w:val="24"/>
+          <w:szCs w:val="24"/>
+        </w:rPr>
+      </w:pPr>
+    </w:p>
+    <w:p>
+      <w:pPr>
+        <w:spacing w:line="360" w:lineRule="auto"/>
+        <w:ind w:firstLine="720"/>
+        <w:rPr>
+          <w:sz w:val="24"/>
+          <w:szCs w:val="24"/>
+        </w:rPr>
+      </w:pPr>
+      <w:r>
+        <w:rPr>
+          <w:sz w:val="24"/>
+          <w:szCs w:val="24"/>
+        </w:rPr>
+        <w:t>Then</w:t>
+      </w:r>
+      <w:r>
+        <w:rPr>
+          <w:sz w:val="24"/>
+          <w:szCs w:val="24"/>
+        </w:rPr>
+        <w:t xml:space="preserve">, many movie websites only support keyword search. If a movie lover is a big fan of George Lucas, he may want to watch all the movies made by George Lucas and their scores, and the scores are sorted from largest to smallest. This is not possible on many websites. Users can only retrieve the movies made by </w:t>
+      </w:r>
+      <w:r>
+        <w:rPr>
+          <w:sz w:val="24"/>
+          <w:szCs w:val="24"/>
+        </w:rPr>
+        <w:t>George Lucas but</w:t>
+      </w:r>
+      <w:r>
+        <w:rPr>
+          <w:sz w:val="24"/>
+          <w:szCs w:val="24"/>
+        </w:rPr>
+        <w:t xml:space="preserve"> cannot know at a glance which movie is most sought after by fans. Therefore, we will implement this function </w:t>
+      </w:r>
+      <w:proofErr w:type="gramStart"/>
+      <w:r>
+        <w:rPr>
+          <w:sz w:val="24"/>
+          <w:szCs w:val="24"/>
+        </w:rPr>
+        <w:t>in</w:t>
+      </w:r>
+      <w:proofErr w:type="gramEnd"/>
+      <w:r>
+        <w:rPr>
+          <w:sz w:val="24"/>
+          <w:szCs w:val="24"/>
+        </w:rPr>
+        <w:t xml:space="preserve"> the website.</w:t>
+      </w:r>
+    </w:p>
+    <w:p>
+      <w:pPr>
+        <w:spacing w:line="360" w:lineRule="auto"/>
+        <w:ind w:firstLine="720"/>
+        <w:rPr>
+          <w:sz w:val="24"/>
+          <w:szCs w:val="24"/>
+        </w:rPr>
+      </w:pPr>
+    </w:p>
+    <w:p>
+      <w:pPr>
+        <w:spacing w:line="360" w:lineRule="auto"/>
+        <w:ind w:firstLine="720"/>
+        <w:rPr>
+          <w:sz w:val="24"/>
+          <w:szCs w:val="24"/>
+        </w:rPr>
+      </w:pPr>
+      <w:r>
+        <w:rPr>
+          <w:sz w:val="24"/>
+          <w:szCs w:val="24"/>
+        </w:rPr>
+        <w:t xml:space="preserve">Finally, we found that many movie websites do not have a recommendation function. This makes it difficult for movie lovers to find movies that are highly similar </w:t>
+      </w:r>
+      <w:r>
+        <w:rPr>
+          <w:sz w:val="24"/>
+          <w:szCs w:val="24"/>
+        </w:rPr>
+        <w:lastRenderedPageBreak/>
+        <w:t>to their favo</w:t>
+      </w:r>
+      <w:r>
+        <w:rPr>
+          <w:sz w:val="24"/>
+          <w:szCs w:val="24"/>
+        </w:rPr>
+        <w:t>u</w:t>
+      </w:r>
+      <w:r>
+        <w:rPr>
+          <w:sz w:val="24"/>
+          <w:szCs w:val="24"/>
+        </w:rPr>
+        <w:t xml:space="preserve">rite movies. Therefore, we will improve this function in the </w:t>
+      </w:r>
+      <w:proofErr w:type="spellStart"/>
+      <w:r>
+        <w:rPr>
+          <w:sz w:val="24"/>
+          <w:szCs w:val="24"/>
+        </w:rPr>
+        <w:t>FilmFinder</w:t>
+      </w:r>
+      <w:proofErr w:type="spellEnd"/>
+      <w:r>
+        <w:rPr>
+          <w:sz w:val="24"/>
+          <w:szCs w:val="24"/>
+        </w:rPr>
+        <w:t xml:space="preserve"> project.</w:t>
+      </w:r>
+    </w:p>
+    <w:p>
+      <w:pPr>
+        <w:spacing w:line="360" w:lineRule="auto"/>
+        <w:ind w:firstLine="720"/>
+        <w:rPr>
+          <w:sz w:val="24"/>
+          <w:szCs w:val="24"/>
+        </w:rPr>
+      </w:pPr>
+    </w:p>
+    <w:p>
+      <w:pPr>
+        <w:spacing w:line="360" w:lineRule="auto"/>
+        <w:rPr>
+          <w:b/>
+          <w:bCs/>
           <w:sz w:val="36"/>
           <w:szCs w:val="36"/>
         </w:rPr>
       </w:pPr>
-    </w:p>
-    <w:p>
-      <w:pPr>
-        <w:spacing w:line="360" w:lineRule="auto"/>
-        <w:ind w:firstLine="720"/>
-        <w:rPr>
-          <w:sz w:val="24"/>
-          <w:szCs w:val="24"/>
-        </w:rPr>
-      </w:pPr>
-      <w:r>
-        <w:rPr>
-          <w:sz w:val="24"/>
-          <w:szCs w:val="24"/>
-        </w:rPr>
-        <w:t xml:space="preserve">In recent years, the film industry has been booming, and advances in film shooting and production technology have allowed the production of films to increase greatly compared to before. Movie lovers may encounter great difficulties when searching for movies. At this time, they yearned for a movie website. This website organizes movie information for them. Including the movie's name, director, genre and other information. More importantly, many movie lovers can publish film reviews and </w:t>
-      </w:r>
-      <w:r>
-        <w:rPr>
-          <w:sz w:val="24"/>
-          <w:szCs w:val="24"/>
-        </w:rPr>
-        <w:t>score of</w:t>
-      </w:r>
-      <w:r>
-        <w:rPr>
-          <w:sz w:val="24"/>
-          <w:szCs w:val="24"/>
-        </w:rPr>
-        <w:t xml:space="preserve"> movies on the website. This is very attractive to movie lovers who are eager to find movies to watch. First, they save the time of non-stop searching on Google, and secondly, they can get a better user experience, and they can even check the movie reviews before watching the movie to guide whether the movie is worth watching.</w:t>
-      </w:r>
-    </w:p>
-    <w:p>
-      <w:pPr>
-        <w:spacing w:line="360" w:lineRule="auto"/>
-        <w:ind w:firstLine="720"/>
-        <w:rPr>
-          <w:sz w:val="24"/>
-          <w:szCs w:val="24"/>
-        </w:rPr>
-      </w:pPr>
-      <w:r>
-        <w:rPr>
-          <w:sz w:val="24"/>
-          <w:szCs w:val="24"/>
-        </w:rPr>
-        <w:t xml:space="preserve">We have </w:t>
-      </w:r>
-      <w:r>
-        <w:rPr>
-          <w:sz w:val="24"/>
-          <w:szCs w:val="24"/>
-        </w:rPr>
-        <w:t>visited</w:t>
-      </w:r>
-      <w:r>
-        <w:rPr>
-          <w:sz w:val="24"/>
-          <w:szCs w:val="24"/>
-        </w:rPr>
-        <w:t xml:space="preserve"> some websites which are trying to achieve this objective. However, the efficiency of these websites is not high enough.</w:t>
-      </w:r>
-      <w:r>
-        <w:rPr>
-          <w:sz w:val="24"/>
-          <w:szCs w:val="24"/>
-        </w:rPr>
-        <w:t xml:space="preserve"> </w:t>
-      </w:r>
-      <w:r>
-        <w:rPr>
-          <w:sz w:val="24"/>
-          <w:szCs w:val="24"/>
-        </w:rPr>
-        <w:t>First</w:t>
-      </w:r>
-      <w:r>
-        <w:rPr>
-          <w:sz w:val="24"/>
-          <w:szCs w:val="24"/>
-        </w:rPr>
-        <w:t>, most movie websites have too many functions. They not only have movie retrieval functions, but also come with a module for buying movie tickets. This is unnecessary for someone who just wants to retrieve and watch movie reviews and scores.</w:t>
-      </w:r>
-      <w:r>
-        <w:rPr>
-          <w:sz w:val="24"/>
-          <w:szCs w:val="24"/>
-        </w:rPr>
-        <w:t xml:space="preserve"> </w:t>
-      </w:r>
-    </w:p>
-    <w:p>
-      <w:pPr>
-        <w:spacing w:line="360" w:lineRule="auto"/>
-        <w:ind w:firstLine="720"/>
-        <w:rPr>
-          <w:sz w:val="24"/>
-          <w:szCs w:val="24"/>
-        </w:rPr>
-      </w:pPr>
-      <w:r>
-        <w:rPr>
-          <w:sz w:val="24"/>
-          <w:szCs w:val="24"/>
-        </w:rPr>
-        <w:t xml:space="preserve">Secondly, the UI of many movie websites is too fancy, not </w:t>
-      </w:r>
-      <w:r>
-        <w:rPr>
-          <w:sz w:val="24"/>
-          <w:szCs w:val="24"/>
-        </w:rPr>
-        <w:t>concise,</w:t>
-      </w:r>
-      <w:r>
-        <w:rPr>
-          <w:sz w:val="24"/>
-          <w:szCs w:val="24"/>
-        </w:rPr>
-        <w:t xml:space="preserve"> and clear enough, which may cause great difficulties for users when using it. Some </w:t>
-      </w:r>
-      <w:proofErr w:type="spellStart"/>
-      <w:r>
-        <w:rPr>
-          <w:sz w:val="24"/>
-          <w:szCs w:val="24"/>
-        </w:rPr>
-        <w:t>misoperations</w:t>
-      </w:r>
-      <w:proofErr w:type="spellEnd"/>
-      <w:r>
-        <w:rPr>
-          <w:sz w:val="24"/>
-          <w:szCs w:val="24"/>
-        </w:rPr>
-        <w:t xml:space="preserve"> are prone to occur and it is difficult to satisfy users.</w:t>
-      </w:r>
-    </w:p>
-    <w:p>
-      <w:pPr>
-        <w:spacing w:line="360" w:lineRule="auto"/>
-        <w:ind w:firstLine="720"/>
-        <w:rPr>
-          <w:sz w:val="24"/>
-          <w:szCs w:val="24"/>
-        </w:rPr>
-      </w:pPr>
-      <w:r>
-        <w:rPr>
-          <w:sz w:val="24"/>
-          <w:szCs w:val="24"/>
-        </w:rPr>
-        <w:t>Then</w:t>
-      </w:r>
-      <w:r>
-        <w:rPr>
-          <w:sz w:val="24"/>
-          <w:szCs w:val="24"/>
-        </w:rPr>
-        <w:t xml:space="preserve">, many movie websites only support keyword search. If a movie lover is a big fan of George Lucas, he may want to watch all the movies made by George Lucas and their scores, and the scores are sorted from largest to smallest. This is not possible on many websites. Users can only retrieve the movies made by </w:t>
-      </w:r>
-      <w:r>
-        <w:rPr>
-          <w:sz w:val="24"/>
-          <w:szCs w:val="24"/>
-        </w:rPr>
-        <w:t>George Lucas but</w:t>
-      </w:r>
-      <w:r>
-        <w:rPr>
-          <w:sz w:val="24"/>
-          <w:szCs w:val="24"/>
-        </w:rPr>
-        <w:t xml:space="preserve"> cannot know at a glance which movie is most sought after by fans. Therefore, we will implement this function in the website.</w:t>
-      </w:r>
-    </w:p>
-    <w:p>
-      <w:pPr>
-        <w:spacing w:line="360" w:lineRule="auto"/>
-        <w:ind w:firstLine="720"/>
-        <w:rPr>
-          <w:sz w:val="24"/>
-          <w:szCs w:val="24"/>
-        </w:rPr>
-      </w:pPr>
-      <w:r>
-        <w:rPr>
-          <w:sz w:val="24"/>
-          <w:szCs w:val="24"/>
-        </w:rPr>
-        <w:t>Finally, we found that many movie websites do not have a recommendation function. This makes it difficult for movie lovers to find movies that are highly similar to their favo</w:t>
-      </w:r>
-      <w:r>
-        <w:rPr>
-          <w:sz w:val="24"/>
-          <w:szCs w:val="24"/>
-        </w:rPr>
-        <w:t>u</w:t>
-      </w:r>
-      <w:r>
-        <w:rPr>
-          <w:sz w:val="24"/>
-          <w:szCs w:val="24"/>
-        </w:rPr>
-        <w:t xml:space="preserve">rite movies. Therefore, we will improve this function in the </w:t>
-      </w:r>
-      <w:proofErr w:type="spellStart"/>
-      <w:r>
-        <w:rPr>
-          <w:sz w:val="24"/>
-          <w:szCs w:val="24"/>
-        </w:rPr>
-        <w:t>FilmFinder</w:t>
-      </w:r>
-      <w:proofErr w:type="spellEnd"/>
-      <w:r>
-        <w:rPr>
-          <w:sz w:val="24"/>
-          <w:szCs w:val="24"/>
-        </w:rPr>
-        <w:t xml:space="preserve"> project.</w:t>
-      </w:r>
-    </w:p>
-    <w:p>
-      <w:pPr>
-        <w:spacing w:line="360" w:lineRule="auto"/>
-        <w:ind w:firstLine="720"/>
-        <w:rPr>
-          <w:sz w:val="24"/>
-          <w:szCs w:val="24"/>
-        </w:rPr>
-      </w:pPr>
-    </w:p>
-    <w:p>
-      <w:pPr>
-        <w:spacing w:line="360" w:lineRule="auto"/>
-        <w:ind w:firstLine="720"/>
-        <w:rPr>
-          <w:sz w:val="24"/>
-          <w:szCs w:val="24"/>
-        </w:rPr>
-      </w:pPr>
-    </w:p>
-    <w:p>
-      <w:pPr>
-        <w:spacing w:line="360" w:lineRule="auto"/>
+      <w:r>
         <w:rPr>
           <w:b/>
           <w:bCs/>
           <w:sz w:val="36"/>
           <w:szCs w:val="36"/>
         </w:rPr>
-      </w:pPr>
-      <w:r>
+        <w:t>Objectives</w:t>
+      </w:r>
+    </w:p>
+    <w:p>
+      <w:pPr>
+        <w:spacing w:line="360" w:lineRule="auto"/>
+        <w:rPr>
+          <w:b/>
+          <w:bCs/>
+          <w:sz w:val="24"/>
+          <w:szCs w:val="24"/>
+        </w:rPr>
+      </w:pPr>
+    </w:p>
+    <w:p>
+      <w:pPr>
+        <w:spacing w:line="360" w:lineRule="auto"/>
+        <w:ind w:firstLine="720"/>
+        <w:rPr>
+          <w:sz w:val="24"/>
+          <w:szCs w:val="24"/>
+        </w:rPr>
+      </w:pPr>
+      <w:proofErr w:type="spellStart"/>
+      <w:r>
+        <w:rPr>
+          <w:sz w:val="24"/>
+          <w:szCs w:val="24"/>
+        </w:rPr>
+        <w:t>FilmFinder</w:t>
+      </w:r>
+      <w:proofErr w:type="spellEnd"/>
+      <w:r>
+        <w:rPr>
+          <w:sz w:val="24"/>
+          <w:szCs w:val="24"/>
+        </w:rPr>
+        <w:t xml:space="preserve"> is a film information website, for users, called </w:t>
+      </w:r>
+      <w:proofErr w:type="spellStart"/>
+      <w:r>
+        <w:rPr>
+          <w:sz w:val="24"/>
+          <w:szCs w:val="24"/>
+        </w:rPr>
+        <w:t>FilmFinders</w:t>
+      </w:r>
+      <w:proofErr w:type="spellEnd"/>
+      <w:r>
+        <w:rPr>
+          <w:sz w:val="24"/>
+          <w:szCs w:val="24"/>
+        </w:rPr>
+        <w:t>, provide</w:t>
+      </w:r>
+      <w:r>
+        <w:rPr>
+          <w:sz w:val="24"/>
+          <w:szCs w:val="24"/>
+        </w:rPr>
+        <w:t xml:space="preserve"> search</w:t>
+      </w:r>
+      <w:r>
+        <w:rPr>
+          <w:sz w:val="24"/>
+          <w:szCs w:val="24"/>
+        </w:rPr>
+        <w:t xml:space="preserve">, recommendation, </w:t>
+      </w:r>
+      <w:r>
+        <w:rPr>
+          <w:sz w:val="24"/>
+          <w:szCs w:val="24"/>
+        </w:rPr>
+        <w:t>communication,</w:t>
+      </w:r>
+      <w:r>
+        <w:rPr>
+          <w:sz w:val="24"/>
+          <w:szCs w:val="24"/>
+        </w:rPr>
+        <w:t xml:space="preserve"> and other services.</w:t>
+      </w:r>
+    </w:p>
+    <w:p>
+      <w:pPr>
+        <w:spacing w:line="360" w:lineRule="auto"/>
+        <w:ind w:firstLine="720"/>
+        <w:rPr>
+          <w:sz w:val="24"/>
+          <w:szCs w:val="24"/>
+        </w:rPr>
+      </w:pPr>
+      <w:r>
+        <w:rPr>
+          <w:sz w:val="24"/>
+          <w:szCs w:val="24"/>
+        </w:rPr>
+        <w:t>First, as a movie website, a certain amount of movie information is stored in the back-end database. This information will be sorted in the background and provided to customers who come to use the website.</w:t>
+      </w:r>
+    </w:p>
+    <w:p>
+      <w:pPr>
+        <w:spacing w:line="360" w:lineRule="auto"/>
+        <w:ind w:firstLine="720"/>
+        <w:rPr>
+          <w:sz w:val="24"/>
+          <w:szCs w:val="24"/>
+        </w:rPr>
+      </w:pPr>
+      <w:r>
+        <w:rPr>
+          <w:sz w:val="24"/>
+          <w:szCs w:val="24"/>
+        </w:rPr>
+        <w:t xml:space="preserve">After the user has created an account, the website will provide the user with a function called </w:t>
+      </w:r>
+      <w:proofErr w:type="spellStart"/>
+      <w:r>
+        <w:rPr>
+          <w:sz w:val="24"/>
+          <w:szCs w:val="24"/>
+        </w:rPr>
+        <w:t>wishlist</w:t>
+      </w:r>
+      <w:proofErr w:type="spellEnd"/>
+      <w:r>
+        <w:rPr>
+          <w:sz w:val="24"/>
+          <w:szCs w:val="24"/>
+        </w:rPr>
+        <w:t xml:space="preserve">, which represents the movies that the user will enjoy. At the same time, users can view each other’s </w:t>
+      </w:r>
+      <w:proofErr w:type="spellStart"/>
+      <w:r>
+        <w:rPr>
+          <w:sz w:val="24"/>
+          <w:szCs w:val="24"/>
+        </w:rPr>
+        <w:t>wishlist</w:t>
+      </w:r>
+      <w:proofErr w:type="spellEnd"/>
+    </w:p>
+    <w:p>
+      <w:pPr>
+        <w:spacing w:line="360" w:lineRule="auto"/>
+        <w:ind w:firstLine="720"/>
+        <w:rPr>
+          <w:sz w:val="24"/>
+          <w:szCs w:val="24"/>
+        </w:rPr>
+      </w:pPr>
+      <w:r>
+        <w:rPr>
+          <w:sz w:val="24"/>
+          <w:szCs w:val="24"/>
+        </w:rPr>
+        <w:t>Secondly, users can search through the keyword search function provided by the website. When the keywords match the movie name, description and genre in the database, all matching results will be returned to the user.</w:t>
+      </w:r>
+      <w:r>
+        <w:rPr>
+          <w:sz w:val="24"/>
+          <w:szCs w:val="24"/>
+        </w:rPr>
+        <w:t xml:space="preserve"> </w:t>
+      </w:r>
+      <w:r>
+        <w:rPr>
+          <w:sz w:val="24"/>
+          <w:szCs w:val="24"/>
+        </w:rPr>
+        <w:t>Users can view the names of movies and their corresponding scores in the results.</w:t>
+      </w:r>
+    </w:p>
+    <w:p>
+      <w:pPr>
+        <w:spacing w:line="360" w:lineRule="auto"/>
+        <w:ind w:firstLine="720"/>
+        <w:rPr>
+          <w:sz w:val="24"/>
+          <w:szCs w:val="24"/>
+        </w:rPr>
+      </w:pPr>
+      <w:r>
+        <w:rPr>
+          <w:sz w:val="24"/>
+          <w:szCs w:val="24"/>
+        </w:rPr>
+        <w:t>In addition to the first time, users can write reviews and rate the movies. After the user logs in, users who are dissatisfied with him can be blacklisted. The comments of users who enter the blacklist will no longer be displayed on the webpage, and the average score of the movie will be recalculated.</w:t>
+      </w:r>
+    </w:p>
+    <w:p>
+      <w:pPr>
+        <w:spacing w:line="360" w:lineRule="auto"/>
+        <w:ind w:firstLine="720"/>
+        <w:rPr>
+          <w:sz w:val="24"/>
+          <w:szCs w:val="24"/>
+        </w:rPr>
+      </w:pPr>
+      <w:r>
+        <w:rPr>
+          <w:sz w:val="24"/>
+          <w:szCs w:val="24"/>
+        </w:rPr>
+        <w:t>Finally, the movie will be recommended based on the latest movie reviews with the director or category selected by the user to help users find movies that they may be interested in.</w:t>
+      </w:r>
+    </w:p>
+    <w:p>
+      <w:pPr>
+        <w:spacing w:line="360" w:lineRule="auto"/>
+        <w:rPr>
+          <w:b/>
+          <w:bCs/>
+          <w:sz w:val="24"/>
+          <w:szCs w:val="24"/>
+        </w:rPr>
+      </w:pPr>
+    </w:p>
+    <w:p>
+      <w:pPr>
+        <w:spacing w:line="360" w:lineRule="auto"/>
         <w:rPr>
           <w:b/>
           <w:bCs/>
           <w:sz w:val="36"/>
           <w:szCs w:val="36"/>
         </w:rPr>
-        <w:lastRenderedPageBreak/>
-        <w:t>Objectives</w:t>
-      </w:r>
-    </w:p>
-    <w:p>
-      <w:pPr>
-        <w:spacing w:line="360" w:lineRule="auto"/>
-        <w:rPr>
+      </w:pPr>
+      <w:r>
+        <w:rPr>
+          <w:rFonts w:hint="eastAsia"/>
           <w:b/>
           <w:bCs/>
           <w:sz w:val="36"/>
           <w:szCs w:val="36"/>
         </w:rPr>
-      </w:pPr>
-    </w:p>
-    <w:p>
-      <w:pPr>
-        <w:spacing w:line="360" w:lineRule="auto"/>
+        <w:t>User</w:t>
+      </w:r>
+      <w:r>
         <w:rPr>
           <w:b/>
           <w:bCs/>
           <w:sz w:val="36"/>
           <w:szCs w:val="36"/>
         </w:rPr>
-      </w:pPr>
-    </w:p>
-    <w:p>
-      <w:pPr>
-        <w:spacing w:line="360" w:lineRule="auto"/>
-        <w:rPr>
+        <w:t xml:space="preserve"> </w:t>
+      </w:r>
+      <w:r>
+        <w:rPr>
+          <w:rFonts w:hint="eastAsia"/>
           <w:b/>
           <w:bCs/>
           <w:sz w:val="36"/>
           <w:szCs w:val="36"/>
         </w:rPr>
-      </w:pPr>
-      <w:r>
-        <w:rPr>
-          <w:rFonts w:hint="eastAsia"/>
+        <w:t>Stories</w:t>
+      </w:r>
+      <w:r>
+        <w:rPr>
           <w:b/>
           <w:bCs/>
           <w:sz w:val="36"/>
           <w:szCs w:val="36"/>
         </w:rPr>
-        <w:t>User</w:t>
-      </w:r>
-      <w:r>
+        <w:t xml:space="preserve"> and Sprints</w:t>
+      </w:r>
+    </w:p>
+    <w:p>
+      <w:pPr>
+        <w:spacing w:line="360" w:lineRule="auto"/>
         <w:rPr>
           <w:b/>
           <w:bCs/>
           <w:sz w:val="36"/>
           <w:szCs w:val="36"/>
         </w:rPr>
-        <w:t xml:space="preserve"> </w:t>
-      </w:r>
-      <w:r>
-        <w:rPr>
-          <w:rFonts w:hint="eastAsia"/>
+      </w:pPr>
+      <w:r>
+        <w:rPr>
           <w:b/>
           <w:bCs/>
           <w:sz w:val="36"/>
           <w:szCs w:val="36"/>
         </w:rPr>
-        <w:t>Stories</w:t>
-      </w:r>
-      <w:r>
+        <w:t>Sprints</w:t>
+      </w:r>
+    </w:p>
+    <w:p>
+      <w:pPr>
+        <w:spacing w:line="360" w:lineRule="auto"/>
+        <w:ind w:firstLine="720"/>
+        <w:rPr>
+          <w:sz w:val="24"/>
+          <w:szCs w:val="24"/>
+        </w:rPr>
+      </w:pPr>
+      <w:r>
+        <w:rPr>
+          <w:sz w:val="24"/>
+          <w:szCs w:val="24"/>
+        </w:rPr>
+        <w:t xml:space="preserve">[S1] Sprint 1: week </w:t>
+      </w:r>
+      <w:r>
+        <w:rPr>
+          <w:sz w:val="24"/>
+          <w:szCs w:val="24"/>
+        </w:rPr>
+        <w:t>4~5 (before lab) Date: 5 Oct – 14 Oct</w:t>
+      </w:r>
+    </w:p>
+    <w:p>
+      <w:pPr>
+        <w:spacing w:line="360" w:lineRule="auto"/>
+        <w:ind w:firstLine="720"/>
+        <w:rPr>
+          <w:sz w:val="24"/>
+          <w:szCs w:val="24"/>
+        </w:rPr>
+      </w:pPr>
+      <w:r>
+        <w:rPr>
+          <w:sz w:val="24"/>
+          <w:szCs w:val="24"/>
+        </w:rPr>
+        <w:t>[S2] S</w:t>
+      </w:r>
+      <w:r>
+        <w:rPr>
+          <w:rFonts w:hint="eastAsia"/>
+          <w:sz w:val="24"/>
+          <w:szCs w:val="24"/>
+        </w:rPr>
+        <w:t>p</w:t>
+      </w:r>
+      <w:r>
+        <w:rPr>
+          <w:sz w:val="24"/>
+          <w:szCs w:val="24"/>
+        </w:rPr>
+        <w:t xml:space="preserve">rint 2: week 5~6 </w:t>
+      </w:r>
+      <w:r>
+        <w:rPr>
+          <w:rFonts w:hint="eastAsia"/>
+          <w:sz w:val="24"/>
+          <w:szCs w:val="24"/>
+        </w:rPr>
+        <w:t>Date</w:t>
+      </w:r>
+      <w:r>
+        <w:rPr>
+          <w:sz w:val="24"/>
+          <w:szCs w:val="24"/>
+        </w:rPr>
+        <w:t>: 16 Oct – 25 Oct</w:t>
+      </w:r>
+    </w:p>
+    <w:p>
+      <w:pPr>
+        <w:spacing w:line="360" w:lineRule="auto"/>
+        <w:ind w:firstLine="720"/>
+        <w:rPr>
+          <w:sz w:val="24"/>
+          <w:szCs w:val="24"/>
+        </w:rPr>
+      </w:pPr>
+      <w:r>
+        <w:rPr>
+          <w:sz w:val="24"/>
+          <w:szCs w:val="24"/>
+        </w:rPr>
+        <w:t>[S3] Sprint 3: week 7~8 (before lab) Date:  26 Oct – 8 Nov</w:t>
+      </w:r>
+    </w:p>
+    <w:p>
+      <w:pPr>
+        <w:spacing w:line="360" w:lineRule="auto"/>
+        <w:ind w:firstLine="720"/>
+        <w:rPr>
+          <w:sz w:val="24"/>
+          <w:szCs w:val="24"/>
+        </w:rPr>
+      </w:pPr>
+      <w:r>
+        <w:rPr>
+          <w:sz w:val="24"/>
+          <w:szCs w:val="24"/>
+        </w:rPr>
+        <w:t xml:space="preserve">[S4] Sprint 4: week 8~9 Date:  </w:t>
+      </w:r>
+      <w:r>
+        <w:rPr>
+          <w:sz w:val="24"/>
+          <w:szCs w:val="24"/>
+        </w:rPr>
+        <w:t>9 Nov – 19 Nov</w:t>
+      </w:r>
+    </w:p>
+    <w:p>
+      <w:pPr>
+        <w:spacing w:line="360" w:lineRule="auto"/>
+        <w:ind w:firstLine="720"/>
+        <w:rPr>
+          <w:rFonts w:hint="eastAsia"/>
+          <w:sz w:val="24"/>
+          <w:szCs w:val="24"/>
+        </w:rPr>
+      </w:pPr>
+    </w:p>
+    <w:p>
+      <w:pPr>
+        <w:spacing w:line="360" w:lineRule="auto"/>
         <w:rPr>
           <w:b/>
           <w:bCs/>
           <w:sz w:val="36"/>
           <w:szCs w:val="36"/>
         </w:rPr>
-        <w:t xml:space="preserve"> and Sprints</w:t>
-      </w:r>
-    </w:p>
-    <w:p>
-      <w:pPr>
-        <w:spacing w:line="360" w:lineRule="auto"/>
+      </w:pPr>
+      <w:r>
         <w:rPr>
           <w:b/>
           <w:bCs/>
           <w:sz w:val="36"/>
           <w:szCs w:val="36"/>
         </w:rPr>
-      </w:pPr>
-      <w:r>
-        <w:rPr>
-          <w:b/>
-          <w:bCs/>
-          <w:sz w:val="36"/>
-          <w:szCs w:val="36"/>
-        </w:rPr>
-        <w:t>Sprints</w:t>
-      </w:r>
-    </w:p>
-    <w:p>
-      <w:pPr>
-        <w:spacing w:line="360" w:lineRule="auto"/>
-        <w:rPr>
-          <w:b/>
-          <w:bCs/>
-          <w:sz w:val="36"/>
-          <w:szCs w:val="36"/>
-        </w:rPr>
-      </w:pPr>
-    </w:p>
-    <w:p>
-      <w:pPr>
-        <w:spacing w:line="360" w:lineRule="auto"/>
-        <w:rPr>
-          <w:b/>
-          <w:bCs/>
-          <w:sz w:val="36"/>
-          <w:szCs w:val="36"/>
-        </w:rPr>
-      </w:pPr>
-    </w:p>
-    <w:p>
-      <w:pPr>
-        <w:spacing w:line="360" w:lineRule="auto"/>
-        <w:rPr>
-          <w:b/>
-          <w:bCs/>
-          <w:sz w:val="36"/>
-          <w:szCs w:val="36"/>
-        </w:rPr>
-      </w:pPr>
-    </w:p>
-    <w:p>
-      <w:pPr>
-        <w:spacing w:line="360" w:lineRule="auto"/>
-        <w:rPr>
-          <w:b/>
-          <w:bCs/>
-          <w:sz w:val="36"/>
-          <w:szCs w:val="36"/>
-        </w:rPr>
-      </w:pPr>
-    </w:p>
-    <w:p>
-      <w:pPr>
-        <w:spacing w:line="360" w:lineRule="auto"/>
-        <w:rPr>
-          <w:b/>
-          <w:bCs/>
-          <w:sz w:val="36"/>
-          <w:szCs w:val="36"/>
-        </w:rPr>
-      </w:pPr>
-    </w:p>
-    <w:p>
-      <w:pPr>
-        <w:spacing w:line="360" w:lineRule="auto"/>
-        <w:rPr>
-          <w:b/>
-          <w:bCs/>
-          <w:sz w:val="36"/>
-          <w:szCs w:val="36"/>
-        </w:rPr>
-      </w:pPr>
-    </w:p>
-    <w:p>
-      <w:pPr>
-        <w:spacing w:line="360" w:lineRule="auto"/>
-        <w:rPr>
-          <w:b/>
-          <w:bCs/>
-          <w:sz w:val="36"/>
-          <w:szCs w:val="36"/>
-        </w:rPr>
-      </w:pPr>
-    </w:p>
-    <w:p>
-      <w:pPr>
-        <w:spacing w:line="360" w:lineRule="auto"/>
-        <w:rPr>
-          <w:b/>
-          <w:bCs/>
-          <w:sz w:val="36"/>
-          <w:szCs w:val="36"/>
-        </w:rPr>
-      </w:pPr>
-    </w:p>
-    <w:p>
-      <w:pPr>
-        <w:spacing w:line="360" w:lineRule="auto"/>
-        <w:rPr>
-          <w:b/>
-          <w:bCs/>
-          <w:sz w:val="36"/>
-          <w:szCs w:val="36"/>
-        </w:rPr>
-      </w:pPr>
-    </w:p>
-    <w:p>
-      <w:pPr>
-        <w:spacing w:line="360" w:lineRule="auto"/>
-        <w:rPr>
-          <w:b/>
-          <w:bCs/>
-          <w:sz w:val="36"/>
-          <w:szCs w:val="36"/>
-        </w:rPr>
-      </w:pPr>
-    </w:p>
-    <w:p>
-      <w:pPr>
-        <w:spacing w:line="360" w:lineRule="auto"/>
-        <w:rPr>
-          <w:b/>
-          <w:bCs/>
-          <w:sz w:val="36"/>
-          <w:szCs w:val="36"/>
-        </w:rPr>
-      </w:pPr>
-    </w:p>
-    <w:p>
-      <w:pPr>
-        <w:spacing w:line="360" w:lineRule="auto"/>
-        <w:rPr>
-          <w:b/>
-          <w:bCs/>
-          <w:sz w:val="36"/>
-          <w:szCs w:val="36"/>
-        </w:rPr>
-      </w:pPr>
-    </w:p>
-    <w:p>
-      <w:pPr>
-        <w:spacing w:line="360" w:lineRule="auto"/>
-        <w:rPr>
-          <w:b/>
-          <w:bCs/>
-          <w:sz w:val="36"/>
-          <w:szCs w:val="36"/>
-        </w:rPr>
-      </w:pPr>
-    </w:p>
-    <w:p>
-      <w:pPr>
-        <w:spacing w:line="360" w:lineRule="auto"/>
-        <w:rPr>
-          <w:b/>
-          <w:bCs/>
-          <w:sz w:val="36"/>
-          <w:szCs w:val="36"/>
-        </w:rPr>
-      </w:pPr>
-    </w:p>
-    <w:p>
-      <w:pPr>
-        <w:spacing w:line="360" w:lineRule="auto"/>
-        <w:rPr>
-          <w:b/>
-          <w:bCs/>
-          <w:sz w:val="36"/>
-          <w:szCs w:val="36"/>
-        </w:rPr>
-      </w:pPr>
-    </w:p>
-    <w:p>
-      <w:pPr>
-        <w:spacing w:line="360" w:lineRule="auto"/>
-        <w:rPr>
-          <w:b/>
-          <w:bCs/>
-          <w:sz w:val="36"/>
-          <w:szCs w:val="36"/>
-        </w:rPr>
-      </w:pPr>
-    </w:p>
-    <w:p>
-      <w:pPr>
-        <w:spacing w:line="360" w:lineRule="auto"/>
-        <w:rPr>
-          <w:b/>
-          <w:bCs/>
-          <w:sz w:val="36"/>
-          <w:szCs w:val="36"/>
-        </w:rPr>
-      </w:pPr>
-    </w:p>
-    <w:p>
-      <w:pPr>
-        <w:spacing w:line="360" w:lineRule="auto"/>
-        <w:rPr>
-          <w:b/>
-          <w:bCs/>
-          <w:sz w:val="36"/>
-          <w:szCs w:val="36"/>
-        </w:rPr>
-      </w:pPr>
-      <w:r>
-        <w:rPr>
-          <w:b/>
-          <w:bCs/>
-          <w:sz w:val="36"/>
-          <w:szCs w:val="36"/>
-        </w:rPr>
         <w:lastRenderedPageBreak/>
         <w:t>User Stories</w:t>
       </w:r>
+    </w:p>
+    <w:p>
+      <w:pPr>
+        <w:spacing w:line="360" w:lineRule="auto"/>
+        <w:rPr>
+          <w:b/>
+          <w:bCs/>
+          <w:sz w:val="24"/>
+          <w:szCs w:val="24"/>
+        </w:rPr>
+      </w:pPr>
     </w:p>
     <w:p>
       <w:pPr>
@@ -2329,6 +2523,28 @@
         </w:rPr>
         <w:t xml:space="preserve"> Force Awakens and went to the detailed information page.</w:t>
       </w:r>
+    </w:p>
+    <w:p>
+      <w:pPr>
+        <w:pStyle w:val="ae"/>
+        <w:spacing w:line="360" w:lineRule="auto"/>
+        <w:ind w:left="1080"/>
+        <w:rPr>
+          <w:sz w:val="24"/>
+          <w:szCs w:val="24"/>
+        </w:rPr>
+      </w:pPr>
+    </w:p>
+    <w:p>
+      <w:pPr>
+        <w:pStyle w:val="ae"/>
+        <w:spacing w:line="360" w:lineRule="auto"/>
+        <w:ind w:left="1080"/>
+        <w:rPr>
+          <w:sz w:val="24"/>
+          <w:szCs w:val="24"/>
+        </w:rPr>
+      </w:pPr>
     </w:p>
     <w:p>
       <w:pPr>
@@ -2398,6 +2614,16 @@
     <w:p>
       <w:pPr>
         <w:spacing w:line="360" w:lineRule="auto"/>
+        <w:jc w:val="center"/>
+        <w:rPr>
+          <w:sz w:val="24"/>
+          <w:szCs w:val="24"/>
+        </w:rPr>
+      </w:pPr>
+    </w:p>
+    <w:p>
+      <w:pPr>
+        <w:spacing w:line="360" w:lineRule="auto"/>
         <w:rPr>
           <w:b/>
           <w:bCs/>
@@ -2481,6 +2707,7 @@
           <w:sz w:val="28"/>
           <w:szCs w:val="28"/>
         </w:rPr>
+        <w:lastRenderedPageBreak/>
         <w:drawing>
           <wp:inline distT="0" distB="0" distL="0" distR="0" wp14:anchorId="269155BB" wp14:editId="36E0835C">
             <wp:extent cx="5731510" cy="1839595"/>
@@ -2549,7 +2776,6 @@
           <w:sz w:val="28"/>
           <w:szCs w:val="28"/>
         </w:rPr>
-        <w:lastRenderedPageBreak/>
         <w:drawing>
           <wp:inline distT="0" distB="0" distL="0" distR="0" wp14:anchorId="2A2D0319" wp14:editId="0B02AA48">
             <wp:extent cx="5731510" cy="1350010"/>
@@ -2610,14 +2836,413 @@
           <w:szCs w:val="36"/>
         </w:rPr>
       </w:pPr>
-      <w:r>
+    </w:p>
+    <w:p>
+      <w:pPr>
+        <w:spacing w:line="360" w:lineRule="auto"/>
         <w:rPr>
           <w:b/>
           <w:bCs/>
           <w:sz w:val="36"/>
           <w:szCs w:val="36"/>
         </w:rPr>
+      </w:pPr>
+      <w:r>
+        <w:rPr>
+          <w:b/>
+          <w:bCs/>
+          <w:sz w:val="36"/>
+          <w:szCs w:val="36"/>
+        </w:rPr>
         <w:t>User Story Analysis</w:t>
+      </w:r>
+    </w:p>
+    <w:p>
+      <w:pPr>
+        <w:spacing w:line="360" w:lineRule="auto"/>
+        <w:rPr>
+          <w:b/>
+          <w:bCs/>
+          <w:sz w:val="24"/>
+          <w:szCs w:val="24"/>
+        </w:rPr>
+      </w:pPr>
+    </w:p>
+    <w:p>
+      <w:pPr>
+        <w:spacing w:line="360" w:lineRule="auto"/>
+        <w:ind w:firstLine="720"/>
+        <w:rPr>
+          <w:sz w:val="24"/>
+          <w:szCs w:val="24"/>
+        </w:rPr>
+      </w:pPr>
+      <w:r>
+        <w:rPr>
+          <w:sz w:val="24"/>
+          <w:szCs w:val="24"/>
+        </w:rPr>
+        <w:t xml:space="preserve">1. The users have the access to register, login and search movies, which can be satisfied by the related user story 1, 2 and 3. At the same time, the users can access the detailed page of the movies and view detailed information. These two functions are made by the user story 4 and 5. All these functions are based on the requirements in the </w:t>
+      </w:r>
+      <w:proofErr w:type="spellStart"/>
+      <w:r>
+        <w:rPr>
+          <w:sz w:val="24"/>
+          <w:szCs w:val="24"/>
+        </w:rPr>
+        <w:t>FilmFinder</w:t>
+      </w:r>
+      <w:proofErr w:type="spellEnd"/>
+      <w:r>
+        <w:rPr>
+          <w:sz w:val="24"/>
+          <w:szCs w:val="24"/>
+        </w:rPr>
+        <w:t xml:space="preserve"> project description.</w:t>
+      </w:r>
+    </w:p>
+    <w:p>
+      <w:pPr>
+        <w:spacing w:line="360" w:lineRule="auto"/>
+        <w:ind w:firstLine="720"/>
+        <w:rPr>
+          <w:sz w:val="24"/>
+          <w:szCs w:val="24"/>
+        </w:rPr>
+      </w:pPr>
+    </w:p>
+    <w:p>
+      <w:pPr>
+        <w:spacing w:line="360" w:lineRule="auto"/>
+        <w:ind w:firstLine="720"/>
+        <w:rPr>
+          <w:sz w:val="24"/>
+          <w:szCs w:val="24"/>
+        </w:rPr>
+      </w:pPr>
+      <w:r>
+        <w:rPr>
+          <w:sz w:val="24"/>
+          <w:szCs w:val="24"/>
+        </w:rPr>
+        <w:t xml:space="preserve">2. One of the important features of the </w:t>
+      </w:r>
+      <w:proofErr w:type="spellStart"/>
+      <w:r>
+        <w:rPr>
+          <w:sz w:val="24"/>
+          <w:szCs w:val="24"/>
+        </w:rPr>
+        <w:t>FilmFinder</w:t>
+      </w:r>
+      <w:proofErr w:type="spellEnd"/>
+      <w:r>
+        <w:rPr>
+          <w:sz w:val="24"/>
+          <w:szCs w:val="24"/>
+        </w:rPr>
+        <w:t xml:space="preserve"> is Searching. The </w:t>
+      </w:r>
+      <w:proofErr w:type="spellStart"/>
+      <w:r>
+        <w:rPr>
+          <w:sz w:val="24"/>
+          <w:szCs w:val="24"/>
+        </w:rPr>
+        <w:t>FilmFinder</w:t>
+      </w:r>
+      <w:proofErr w:type="spellEnd"/>
+      <w:r>
+        <w:rPr>
+          <w:sz w:val="24"/>
+          <w:szCs w:val="24"/>
+        </w:rPr>
+        <w:t xml:space="preserve">, as a platform of searching movies, allows the users search for their favourite movies via name, director, </w:t>
+      </w:r>
+      <w:proofErr w:type="gramStart"/>
+      <w:r>
+        <w:rPr>
+          <w:sz w:val="24"/>
+          <w:szCs w:val="24"/>
+        </w:rPr>
+        <w:t>genre</w:t>
+      </w:r>
+      <w:proofErr w:type="gramEnd"/>
+      <w:r>
+        <w:rPr>
+          <w:sz w:val="24"/>
+          <w:szCs w:val="24"/>
+        </w:rPr>
+        <w:t xml:space="preserve"> and description. The users can also select and view a movie’s full detail from the searching results. These functions are satisfied by user story 3, 4, 5, 11, 12, 13, 14.</w:t>
+      </w:r>
+    </w:p>
+    <w:p>
+      <w:pPr>
+        <w:spacing w:line="360" w:lineRule="auto"/>
+        <w:ind w:firstLine="720"/>
+        <w:rPr>
+          <w:sz w:val="24"/>
+          <w:szCs w:val="24"/>
+        </w:rPr>
+      </w:pPr>
+    </w:p>
+    <w:p>
+      <w:pPr>
+        <w:spacing w:line="360" w:lineRule="auto"/>
+        <w:ind w:firstLine="720"/>
+        <w:rPr>
+          <w:sz w:val="24"/>
+          <w:szCs w:val="24"/>
+        </w:rPr>
+      </w:pPr>
+      <w:r>
+        <w:rPr>
+          <w:sz w:val="24"/>
+          <w:szCs w:val="24"/>
+        </w:rPr>
+        <w:t xml:space="preserve">3. Another special feature is the </w:t>
+      </w:r>
+      <w:proofErr w:type="spellStart"/>
+      <w:r>
+        <w:rPr>
+          <w:sz w:val="24"/>
+          <w:szCs w:val="24"/>
+        </w:rPr>
+        <w:t>wishlist</w:t>
+      </w:r>
+      <w:proofErr w:type="spellEnd"/>
+      <w:r>
+        <w:rPr>
+          <w:sz w:val="24"/>
+          <w:szCs w:val="24"/>
+        </w:rPr>
+        <w:t xml:space="preserve">. In </w:t>
+      </w:r>
+      <w:proofErr w:type="spellStart"/>
+      <w:r>
+        <w:rPr>
+          <w:sz w:val="24"/>
+          <w:szCs w:val="24"/>
+        </w:rPr>
+        <w:t>FilmFinder</w:t>
+      </w:r>
+      <w:proofErr w:type="spellEnd"/>
+      <w:r>
+        <w:rPr>
+          <w:sz w:val="24"/>
+          <w:szCs w:val="24"/>
+        </w:rPr>
+        <w:t xml:space="preserve">, the users can not only add their favourite movie into their own </w:t>
+      </w:r>
+      <w:proofErr w:type="spellStart"/>
+      <w:r>
+        <w:rPr>
+          <w:sz w:val="24"/>
+          <w:szCs w:val="24"/>
+        </w:rPr>
+        <w:t>wishlist</w:t>
+      </w:r>
+      <w:proofErr w:type="spellEnd"/>
+      <w:r>
+        <w:rPr>
+          <w:sz w:val="24"/>
+          <w:szCs w:val="24"/>
+        </w:rPr>
+        <w:t xml:space="preserve"> and remove it later if they want, they also have the access to the other’s </w:t>
+      </w:r>
+      <w:proofErr w:type="spellStart"/>
+      <w:r>
+        <w:rPr>
+          <w:sz w:val="24"/>
+          <w:szCs w:val="24"/>
+        </w:rPr>
+        <w:t>wishlist</w:t>
+      </w:r>
+      <w:proofErr w:type="spellEnd"/>
+      <w:r>
+        <w:rPr>
+          <w:sz w:val="24"/>
+          <w:szCs w:val="24"/>
+        </w:rPr>
+        <w:t xml:space="preserve"> who leaves a review of the given movies. These functions will be satisfied by user story 7, 8 and 10.  </w:t>
+      </w:r>
+    </w:p>
+    <w:p>
+      <w:pPr>
+        <w:spacing w:line="360" w:lineRule="auto"/>
+        <w:ind w:firstLine="720"/>
+        <w:rPr>
+          <w:sz w:val="24"/>
+          <w:szCs w:val="24"/>
+        </w:rPr>
+      </w:pPr>
+    </w:p>
+    <w:p>
+      <w:pPr>
+        <w:spacing w:line="360" w:lineRule="auto"/>
+        <w:ind w:firstLine="720"/>
+        <w:rPr>
+          <w:sz w:val="24"/>
+          <w:szCs w:val="24"/>
+        </w:rPr>
+      </w:pPr>
+      <w:r>
+        <w:rPr>
+          <w:sz w:val="24"/>
+          <w:szCs w:val="24"/>
+        </w:rPr>
+        <w:lastRenderedPageBreak/>
+        <w:t xml:space="preserve">4. A popular feature of the </w:t>
+      </w:r>
+      <w:proofErr w:type="spellStart"/>
+      <w:r>
+        <w:rPr>
+          <w:sz w:val="24"/>
+          <w:szCs w:val="24"/>
+        </w:rPr>
+        <w:t>FilmFinder</w:t>
+      </w:r>
+      <w:proofErr w:type="spellEnd"/>
+      <w:r>
+        <w:rPr>
+          <w:sz w:val="24"/>
+          <w:szCs w:val="24"/>
+        </w:rPr>
+        <w:t xml:space="preserve"> is review and marking. The users can </w:t>
+      </w:r>
+      <w:proofErr w:type="gramStart"/>
+      <w:r>
+        <w:rPr>
+          <w:sz w:val="24"/>
+          <w:szCs w:val="24"/>
+        </w:rPr>
+        <w:t>post  their</w:t>
+      </w:r>
+      <w:proofErr w:type="gramEnd"/>
+      <w:r>
+        <w:rPr>
+          <w:sz w:val="24"/>
+          <w:szCs w:val="24"/>
+        </w:rPr>
+        <w:t xml:space="preserve"> own ideas about the movie and share it with the other users. Meanwhile, the users can also select simply rating the movie from 0 to 5. These functions will be satisfied by the user story 6 and 9.</w:t>
+      </w:r>
+    </w:p>
+    <w:p>
+      <w:pPr>
+        <w:spacing w:line="360" w:lineRule="auto"/>
+        <w:ind w:firstLine="720"/>
+        <w:rPr>
+          <w:sz w:val="24"/>
+          <w:szCs w:val="24"/>
+        </w:rPr>
+      </w:pPr>
+    </w:p>
+    <w:p>
+      <w:pPr>
+        <w:spacing w:line="360" w:lineRule="auto"/>
+        <w:ind w:firstLine="720"/>
+        <w:rPr>
+          <w:sz w:val="24"/>
+          <w:szCs w:val="24"/>
+        </w:rPr>
+      </w:pPr>
+      <w:r>
+        <w:rPr>
+          <w:sz w:val="24"/>
+          <w:szCs w:val="24"/>
+        </w:rPr>
+        <w:t xml:space="preserve">5. The </w:t>
+      </w:r>
+      <w:proofErr w:type="spellStart"/>
+      <w:r>
+        <w:rPr>
+          <w:sz w:val="24"/>
+          <w:szCs w:val="24"/>
+        </w:rPr>
+        <w:t>FilmFinder</w:t>
+      </w:r>
+      <w:proofErr w:type="spellEnd"/>
+      <w:r>
+        <w:rPr>
+          <w:sz w:val="24"/>
+          <w:szCs w:val="24"/>
+        </w:rPr>
+        <w:t xml:space="preserve"> also gives the users a chance to ban the other users’ review. This feature will allow the users block all the reviews from the unreliable users </w:t>
+      </w:r>
+      <w:proofErr w:type="gramStart"/>
+      <w:r>
+        <w:rPr>
+          <w:sz w:val="24"/>
+          <w:szCs w:val="24"/>
+        </w:rPr>
+        <w:t>in order to</w:t>
+      </w:r>
+      <w:proofErr w:type="gramEnd"/>
+      <w:r>
+        <w:rPr>
+          <w:sz w:val="24"/>
+          <w:szCs w:val="24"/>
+        </w:rPr>
+        <w:t xml:space="preserve"> make the reviews and rating more credible. This function will be satisfied by the user story 15.</w:t>
+      </w:r>
+    </w:p>
+    <w:p>
+      <w:pPr>
+        <w:spacing w:line="360" w:lineRule="auto"/>
+        <w:ind w:firstLine="720"/>
+        <w:rPr>
+          <w:sz w:val="24"/>
+          <w:szCs w:val="24"/>
+        </w:rPr>
+      </w:pPr>
+    </w:p>
+    <w:p>
+      <w:pPr>
+        <w:spacing w:line="360" w:lineRule="auto"/>
+        <w:ind w:firstLine="720"/>
+        <w:rPr>
+          <w:sz w:val="24"/>
+          <w:szCs w:val="24"/>
+        </w:rPr>
+      </w:pPr>
+      <w:r>
+        <w:rPr>
+          <w:sz w:val="24"/>
+          <w:szCs w:val="24"/>
+        </w:rPr>
+        <w:t xml:space="preserve">6. We also add a recommendation feature for </w:t>
+      </w:r>
+      <w:proofErr w:type="spellStart"/>
+      <w:r>
+        <w:rPr>
+          <w:sz w:val="24"/>
+          <w:szCs w:val="24"/>
+        </w:rPr>
+        <w:t>FilmFinder</w:t>
+      </w:r>
+      <w:proofErr w:type="spellEnd"/>
+      <w:r>
+        <w:rPr>
+          <w:sz w:val="24"/>
+          <w:szCs w:val="24"/>
+        </w:rPr>
+        <w:t xml:space="preserve">. For the users, the system will recommend related movies based on their searching history, review history and different attributes selected by the users, including genre and director of the movies. The combination of the attributes will make the recommendation much more precise. The users can add those recommended movies into their own </w:t>
+      </w:r>
+      <w:proofErr w:type="spellStart"/>
+      <w:r>
+        <w:rPr>
+          <w:sz w:val="24"/>
+          <w:szCs w:val="24"/>
+        </w:rPr>
+        <w:t>wishlist</w:t>
+      </w:r>
+      <w:proofErr w:type="spellEnd"/>
+      <w:r>
+        <w:rPr>
+          <w:sz w:val="24"/>
+          <w:szCs w:val="24"/>
+        </w:rPr>
+        <w:t>. This function will be satisfied by the user story 16.</w:t>
       </w:r>
     </w:p>
     <w:p>
@@ -2853,12 +3478,6 @@
       </w:r>
     </w:p>
     <w:p/>
-    <w:p/>
-    <w:p/>
-    <w:p/>
-    <w:p/>
-    <w:p/>
-    <w:p/>
     <w:p>
       <w:pPr>
         <w:spacing w:line="360" w:lineRule="auto"/>
@@ -2880,102 +3499,13 @@
           <w:szCs w:val="36"/>
         </w:rPr>
       </w:pPr>
-    </w:p>
-    <w:p>
-      <w:pPr>
-        <w:spacing w:line="360" w:lineRule="auto"/>
+      <w:r>
         <w:rPr>
           <w:b/>
           <w:bCs/>
           <w:sz w:val="36"/>
           <w:szCs w:val="36"/>
         </w:rPr>
-      </w:pPr>
-    </w:p>
-    <w:p>
-      <w:pPr>
-        <w:spacing w:line="360" w:lineRule="auto"/>
-        <w:rPr>
-          <w:b/>
-          <w:bCs/>
-          <w:sz w:val="36"/>
-          <w:szCs w:val="36"/>
-        </w:rPr>
-      </w:pPr>
-    </w:p>
-    <w:p>
-      <w:pPr>
-        <w:spacing w:line="360" w:lineRule="auto"/>
-        <w:rPr>
-          <w:b/>
-          <w:bCs/>
-          <w:sz w:val="36"/>
-          <w:szCs w:val="36"/>
-        </w:rPr>
-      </w:pPr>
-    </w:p>
-    <w:p>
-      <w:pPr>
-        <w:spacing w:line="360" w:lineRule="auto"/>
-        <w:rPr>
-          <w:b/>
-          <w:bCs/>
-          <w:sz w:val="36"/>
-          <w:szCs w:val="36"/>
-        </w:rPr>
-      </w:pPr>
-    </w:p>
-    <w:p>
-      <w:pPr>
-        <w:spacing w:line="360" w:lineRule="auto"/>
-        <w:rPr>
-          <w:b/>
-          <w:bCs/>
-          <w:sz w:val="36"/>
-          <w:szCs w:val="36"/>
-        </w:rPr>
-      </w:pPr>
-    </w:p>
-    <w:p>
-      <w:pPr>
-        <w:spacing w:line="360" w:lineRule="auto"/>
-        <w:rPr>
-          <w:b/>
-          <w:bCs/>
-          <w:sz w:val="36"/>
-          <w:szCs w:val="36"/>
-        </w:rPr>
-      </w:pPr>
-    </w:p>
-    <w:p>
-      <w:pPr>
-        <w:spacing w:line="360" w:lineRule="auto"/>
-        <w:rPr>
-          <w:b/>
-          <w:bCs/>
-          <w:sz w:val="36"/>
-          <w:szCs w:val="36"/>
-        </w:rPr>
-      </w:pPr>
-    </w:p>
-    <w:p>
-      <w:pPr>
-        <w:spacing w:line="360" w:lineRule="auto"/>
-        <w:rPr>
-          <w:b/>
-          <w:bCs/>
-          <w:sz w:val="36"/>
-          <w:szCs w:val="36"/>
-        </w:rPr>
-      </w:pPr>
-      <w:r>
-        <w:rPr>
-          <w:b/>
-          <w:bCs/>
-          <w:sz w:val="36"/>
-          <w:szCs w:val="36"/>
-        </w:rPr>
-        <w:lastRenderedPageBreak/>
         <w:t>Group Management</w:t>
       </w:r>
     </w:p>
@@ -2985,8 +3515,8 @@
         <w:rPr>
           <w:b/>
           <w:bCs/>
-          <w:sz w:val="36"/>
-          <w:szCs w:val="36"/>
+          <w:sz w:val="24"/>
+          <w:szCs w:val="24"/>
         </w:rPr>
       </w:pPr>
     </w:p>
@@ -3101,6 +3631,18 @@
     </w:p>
     <w:p>
       <w:pPr>
+        <w:spacing w:line="360" w:lineRule="auto"/>
+        <w:ind w:firstLine="720"/>
+        <w:rPr>
+          <w:b/>
+          <w:bCs/>
+          <w:sz w:val="24"/>
+          <w:szCs w:val="24"/>
+        </w:rPr>
+      </w:pPr>
+    </w:p>
+    <w:p>
+      <w:pPr>
         <w:pStyle w:val="ae"/>
         <w:numPr>
           <w:ilvl w:val="0"/>
@@ -3271,8 +3813,8 @@
       <w:pPr>
         <w:spacing w:line="360" w:lineRule="auto"/>
         <w:rPr>
-          <w:sz w:val="28"/>
-          <w:szCs w:val="28"/>
+          <w:sz w:val="24"/>
+          <w:szCs w:val="24"/>
         </w:rPr>
       </w:pPr>
     </w:p>
@@ -3298,6 +3840,134 @@
           <w:szCs w:val="24"/>
         </w:rPr>
         <w:t xml:space="preserve"> </w:t>
+      </w:r>
+    </w:p>
+    <w:p>
+      <w:pPr>
+        <w:spacing w:line="360" w:lineRule="auto"/>
+        <w:ind w:firstLine="720"/>
+        <w:rPr>
+          <w:sz w:val="24"/>
+          <w:szCs w:val="24"/>
+        </w:rPr>
+      </w:pPr>
+      <w:r>
+        <w:rPr>
+          <w:sz w:val="24"/>
+          <w:szCs w:val="24"/>
+        </w:rPr>
+        <w:lastRenderedPageBreak/>
+        <w:t xml:space="preserve">After users register for an account, they have access to all the functions provided by the website. Including blacklist, </w:t>
+      </w:r>
+      <w:proofErr w:type="spellStart"/>
+      <w:r>
+        <w:rPr>
+          <w:sz w:val="24"/>
+          <w:szCs w:val="24"/>
+        </w:rPr>
+        <w:t>wishlist</w:t>
+      </w:r>
+      <w:proofErr w:type="spellEnd"/>
+      <w:r>
+        <w:rPr>
+          <w:sz w:val="24"/>
+          <w:szCs w:val="24"/>
+        </w:rPr>
+        <w:t xml:space="preserve"> function.</w:t>
+      </w:r>
+    </w:p>
+    <w:p>
+      <w:pPr>
+        <w:spacing w:line="360" w:lineRule="auto"/>
+        <w:ind w:firstLine="720"/>
+        <w:rPr>
+          <w:sz w:val="24"/>
+          <w:szCs w:val="24"/>
+        </w:rPr>
+      </w:pPr>
+      <w:r>
+        <w:rPr>
+          <w:sz w:val="24"/>
+          <w:szCs w:val="24"/>
+        </w:rPr>
+        <w:t>After users register for an account, they can view the movies they are interested in in the search bar of the website. Movies that match the search results will be returned as results on the page</w:t>
+      </w:r>
+      <w:r>
+        <w:rPr>
+          <w:rFonts w:hint="eastAsia"/>
+          <w:sz w:val="24"/>
+          <w:szCs w:val="24"/>
+        </w:rPr>
+        <w:t>.</w:t>
+      </w:r>
+    </w:p>
+    <w:p>
+      <w:pPr>
+        <w:spacing w:line="360" w:lineRule="auto"/>
+        <w:ind w:firstLine="720"/>
+        <w:rPr>
+          <w:sz w:val="24"/>
+          <w:szCs w:val="24"/>
+        </w:rPr>
+      </w:pPr>
+      <w:r>
+        <w:rPr>
+          <w:sz w:val="24"/>
+          <w:szCs w:val="24"/>
+        </w:rPr>
+        <w:t>The user can click on the movie on the search results page, which will enter the movie details page.</w:t>
+      </w:r>
+    </w:p>
+    <w:p>
+      <w:pPr>
+        <w:spacing w:line="360" w:lineRule="auto"/>
+        <w:ind w:firstLine="720"/>
+        <w:rPr>
+          <w:sz w:val="24"/>
+          <w:szCs w:val="24"/>
+        </w:rPr>
+      </w:pPr>
+      <w:r>
+        <w:rPr>
+          <w:sz w:val="24"/>
+          <w:szCs w:val="24"/>
+        </w:rPr>
+        <w:t>On the detailed information page, the detailed information of the movie will be listed at the top of the page. At the same time, there will be a recommended section and a film review section below. Users can view similar movies selected by the system in the recommendation section, and in the film review section, users can comment and rate the movies.</w:t>
+      </w:r>
+    </w:p>
+    <w:p>
+      <w:pPr>
+        <w:spacing w:line="360" w:lineRule="auto"/>
+        <w:ind w:firstLine="720"/>
+        <w:rPr>
+          <w:sz w:val="24"/>
+          <w:szCs w:val="24"/>
+        </w:rPr>
+      </w:pPr>
+      <w:r>
+        <w:rPr>
+          <w:sz w:val="24"/>
+          <w:szCs w:val="24"/>
+        </w:rPr>
+        <w:t>When users find dissatisfied users in the comment area, they can be pulled into the blacklist, so that the web page will prompt the user that the operation is successful, and after the operation is performed, the web page is refreshed, and the blacked user comments will no longer be displayed on the web page , And the score will be recalculated.</w:t>
+      </w:r>
+    </w:p>
+    <w:p>
+      <w:pPr>
+        <w:spacing w:line="360" w:lineRule="auto"/>
+        <w:ind w:firstLine="720"/>
+        <w:rPr>
+          <w:rFonts w:hint="eastAsia"/>
+          <w:sz w:val="24"/>
+          <w:szCs w:val="24"/>
+        </w:rPr>
+      </w:pPr>
+      <w:r>
+        <w:rPr>
+          <w:sz w:val="24"/>
+          <w:szCs w:val="24"/>
+        </w:rPr>
+        <w:t>In addition to keyword search on the homepage, it also provides director name search and genre search. The search results will be ranked from largest to smallest according to the average score. The user can continue the operations described above.</w:t>
       </w:r>
     </w:p>
     <w:sectPr>
